--- a/students/Snytkin Ilya/Lab 1/Лаба 1.docx
+++ b/students/Snytkin Ilya/Lab 1/Лаба 1.docx
@@ -266,21 +266,7 @@
           <w:sz w:val="28"/>
           <w:szCs w:val="28"/>
         </w:rPr>
-        <w:t>Выполнили студенты группы ИС-2</w:t>
-      </w:r>
-      <w:r>
-        <w:rPr>
-          <w:sz w:val="28"/>
-          <w:szCs w:val="28"/>
-        </w:rPr>
-        <w:t>3</w:t>
-      </w:r>
-      <w:r>
-        <w:rPr>
-          <w:sz w:val="28"/>
-          <w:szCs w:val="28"/>
-        </w:rPr>
-        <w:t>:</w:t>
+        <w:t>Выполнили студенты группы ИС-23:</w:t>
       </w:r>
     </w:p>
     <w:p>
@@ -354,14 +340,7 @@
           <w:sz w:val="28"/>
           <w:szCs w:val="28"/>
         </w:rPr>
-        <w:t xml:space="preserve"> </w:t>
-      </w:r>
-      <w:r>
-        <w:rPr>
-          <w:sz w:val="28"/>
-          <w:szCs w:val="28"/>
-        </w:rPr>
-        <w:t>Си</w:t>
+        <w:t xml:space="preserve"> Си</w:t>
       </w:r>
       <w:r>
         <w:rPr>
@@ -912,23 +891,7 @@
           <w:sz w:val="28"/>
           <w:szCs w:val="28"/>
         </w:rPr>
-        <w:t xml:space="preserve">Название доски: </w:t>
-      </w:r>
-      <w:proofErr w:type="gramStart"/>
-      <w:r>
-        <w:rPr>
-          <w:sz w:val="28"/>
-          <w:szCs w:val="28"/>
-        </w:rPr>
-        <w:t>« Веб</w:t>
-      </w:r>
-      <w:proofErr w:type="gramEnd"/>
-      <w:r>
-        <w:rPr>
-          <w:sz w:val="28"/>
-          <w:szCs w:val="28"/>
-        </w:rPr>
-        <w:t>-приложение для учёта задач»</w:t>
+        <w:t>Название доски: « Веб-приложение для учёта задач»</w:t>
       </w:r>
     </w:p>
     <w:p>
@@ -2306,7 +2269,27 @@
           <w:szCs w:val="28"/>
           <w:lang w:val="en-US"/>
         </w:rPr>
-        <w:t>Baglog</w:t>
+        <w:t>B</w:t>
+      </w:r>
+      <w:r>
+        <w:rPr>
+          <w:b/>
+          <w:bCs/>
+          <w:sz w:val="28"/>
+          <w:szCs w:val="28"/>
+          <w:lang w:val="en-US"/>
+        </w:rPr>
+        <w:t>u</w:t>
+      </w:r>
+      <w:r>
+        <w:rPr>
+          <w:b/>
+          <w:bCs/>
+          <w:sz w:val="28"/>
+          <w:szCs w:val="28"/>
+          <w:lang w:val="en-US"/>
+        </w:rPr>
+        <w:t>glog</w:t>
       </w:r>
       <w:proofErr w:type="spellEnd"/>
       <w:r>
@@ -2314,7 +2297,14 @@
           <w:sz w:val="28"/>
           <w:szCs w:val="28"/>
         </w:rPr>
-        <w:t>— лист для вычисления проблем</w:t>
+        <w:t xml:space="preserve">— </w:t>
+      </w:r>
+      <w:r>
+        <w:rPr>
+          <w:sz w:val="28"/>
+          <w:szCs w:val="28"/>
+        </w:rPr>
+        <w:t>задачи, в котором найдены проблемы</w:t>
       </w:r>
     </w:p>
     <w:p>
@@ -2664,7 +2654,6 @@
         </w:rPr>
       </w:pPr>
       <w:proofErr w:type="spellStart"/>
-      <w:proofErr w:type="gramStart"/>
       <w:r>
         <w:rPr>
           <w:b/>
@@ -2710,15 +2699,7 @@
           <w:sz w:val="28"/>
           <w:szCs w:val="28"/>
         </w:rPr>
-        <w:t xml:space="preserve"> 3</w:t>
-      </w:r>
-      <w:proofErr w:type="gramEnd"/>
-      <w:r>
-        <w:rPr>
-          <w:sz w:val="28"/>
-          <w:szCs w:val="28"/>
-        </w:rPr>
-        <w:t xml:space="preserve"> задачи)-</w:t>
+        <w:t xml:space="preserve"> 3 задачи)-</w:t>
       </w:r>
       <w:r>
         <w:rPr>
@@ -3131,7 +3112,6 @@
           <w:szCs w:val="28"/>
         </w:rPr>
       </w:pPr>
-      <w:proofErr w:type="gramStart"/>
       <w:r>
         <w:rPr>
           <w:b/>
@@ -3156,15 +3136,7 @@
           <w:sz w:val="28"/>
           <w:szCs w:val="28"/>
         </w:rPr>
-        <w:t>3</w:t>
-      </w:r>
-      <w:proofErr w:type="gramEnd"/>
-      <w:r>
-        <w:rPr>
-          <w:sz w:val="28"/>
-          <w:szCs w:val="28"/>
-        </w:rPr>
-        <w:t xml:space="preserve"> </w:t>
+        <w:t xml:space="preserve">3 </w:t>
       </w:r>
       <w:r>
         <w:rPr>

--- a/students/Snytkin Ilya/Lab 1/Лаба 1.docx
+++ b/students/Snytkin Ilya/Lab 1/Лаба 1.docx
@@ -277,21 +277,12 @@
           <w:szCs w:val="28"/>
         </w:rPr>
       </w:pPr>
-      <w:proofErr w:type="spellStart"/>
-      <w:r>
-        <w:rPr>
-          <w:sz w:val="28"/>
-          <w:szCs w:val="28"/>
-        </w:rPr>
-        <w:t>Сныткин</w:t>
-      </w:r>
-      <w:proofErr w:type="spellEnd"/>
-      <w:r>
-        <w:rPr>
-          <w:sz w:val="28"/>
-          <w:szCs w:val="28"/>
-        </w:rPr>
-        <w:t xml:space="preserve"> Илья</w:t>
+      <w:r>
+        <w:rPr>
+          <w:sz w:val="28"/>
+          <w:szCs w:val="28"/>
+        </w:rPr>
+        <w:t>Сныткин Илья</w:t>
       </w:r>
     </w:p>
     <w:p>
@@ -573,87 +564,7 @@
           <w:sz w:val="28"/>
           <w:szCs w:val="28"/>
         </w:rPr>
-        <w:t xml:space="preserve">Среди множества доступных инструментов — таких как </w:t>
-      </w:r>
-      <w:proofErr w:type="spellStart"/>
-      <w:r>
-        <w:rPr>
-          <w:sz w:val="28"/>
-          <w:szCs w:val="28"/>
-        </w:rPr>
-        <w:t>Jira</w:t>
-      </w:r>
-      <w:proofErr w:type="spellEnd"/>
-      <w:r>
-        <w:rPr>
-          <w:sz w:val="28"/>
-          <w:szCs w:val="28"/>
-        </w:rPr>
-        <w:t xml:space="preserve">, </w:t>
-      </w:r>
-      <w:proofErr w:type="spellStart"/>
-      <w:r>
-        <w:rPr>
-          <w:sz w:val="28"/>
-          <w:szCs w:val="28"/>
-        </w:rPr>
-        <w:t>Asana</w:t>
-      </w:r>
-      <w:proofErr w:type="spellEnd"/>
-      <w:r>
-        <w:rPr>
-          <w:sz w:val="28"/>
-          <w:szCs w:val="28"/>
-        </w:rPr>
-        <w:t xml:space="preserve">, </w:t>
-      </w:r>
-      <w:proofErr w:type="spellStart"/>
-      <w:r>
-        <w:rPr>
-          <w:sz w:val="28"/>
-          <w:szCs w:val="28"/>
-        </w:rPr>
-        <w:t>ClickUp</w:t>
-      </w:r>
-      <w:proofErr w:type="spellEnd"/>
-      <w:r>
-        <w:rPr>
-          <w:sz w:val="28"/>
-          <w:szCs w:val="28"/>
-        </w:rPr>
-        <w:t xml:space="preserve">, Monday.com, </w:t>
-      </w:r>
-      <w:proofErr w:type="spellStart"/>
-      <w:r>
-        <w:rPr>
-          <w:sz w:val="28"/>
-          <w:szCs w:val="28"/>
-        </w:rPr>
-        <w:t>YouTrack</w:t>
-      </w:r>
-      <w:proofErr w:type="spellEnd"/>
-      <w:r>
-        <w:rPr>
-          <w:sz w:val="28"/>
-          <w:szCs w:val="28"/>
-        </w:rPr>
-        <w:t xml:space="preserve"> и др. — был выбран </w:t>
-      </w:r>
-      <w:proofErr w:type="spellStart"/>
-      <w:r>
-        <w:rPr>
-          <w:sz w:val="28"/>
-          <w:szCs w:val="28"/>
-        </w:rPr>
-        <w:t>Trello</w:t>
-      </w:r>
-      <w:proofErr w:type="spellEnd"/>
-      <w:r>
-        <w:rPr>
-          <w:sz w:val="28"/>
-          <w:szCs w:val="28"/>
-        </w:rPr>
-        <w:t xml:space="preserve"> как наиболее подходящий для учебного проекта по следующим причинам:</w:t>
+        <w:t>Среди множества доступных инструментов — таких как Jira, Asana, ClickUp, Monday.com, YouTrack и др. — был выбран Trello как наиболее подходящий для учебного проекта по следующим причинам:</w:t>
       </w:r>
     </w:p>
     <w:p>
@@ -716,23 +627,7 @@
           <w:sz w:val="28"/>
           <w:szCs w:val="28"/>
         </w:rPr>
-        <w:t>Гибкость настройки: поддержка меток, сроков, чек-листов, описаний и Power-</w:t>
-      </w:r>
-      <w:proofErr w:type="spellStart"/>
-      <w:r>
-        <w:rPr>
-          <w:sz w:val="28"/>
-          <w:szCs w:val="28"/>
-        </w:rPr>
-        <w:t>Ups</w:t>
-      </w:r>
-      <w:proofErr w:type="spellEnd"/>
-      <w:r>
-        <w:rPr>
-          <w:sz w:val="28"/>
-          <w:szCs w:val="28"/>
-        </w:rPr>
-        <w:t>.</w:t>
+        <w:t>Гибкость настройки: поддержка меток, сроков, чек-листов, описаний и Power-Ups.</w:t>
       </w:r>
     </w:p>
     <w:p>
@@ -753,55 +648,7 @@
           <w:sz w:val="28"/>
           <w:szCs w:val="28"/>
         </w:rPr>
-        <w:t xml:space="preserve">Идеальная совместимость с </w:t>
-      </w:r>
-      <w:proofErr w:type="spellStart"/>
-      <w:r>
-        <w:rPr>
-          <w:sz w:val="28"/>
-          <w:szCs w:val="28"/>
-        </w:rPr>
-        <w:t>Kanban</w:t>
-      </w:r>
-      <w:proofErr w:type="spellEnd"/>
-      <w:r>
-        <w:rPr>
-          <w:sz w:val="28"/>
-          <w:szCs w:val="28"/>
-        </w:rPr>
-        <w:t xml:space="preserve">: </w:t>
-      </w:r>
-      <w:proofErr w:type="spellStart"/>
-      <w:r>
-        <w:rPr>
-          <w:sz w:val="28"/>
-          <w:szCs w:val="28"/>
-        </w:rPr>
-        <w:t>Trello</w:t>
-      </w:r>
-      <w:proofErr w:type="spellEnd"/>
-      <w:r>
-        <w:rPr>
-          <w:sz w:val="28"/>
-          <w:szCs w:val="28"/>
-        </w:rPr>
-        <w:t xml:space="preserve"> изначально построен по принципу </w:t>
-      </w:r>
-      <w:proofErr w:type="spellStart"/>
-      <w:r>
-        <w:rPr>
-          <w:sz w:val="28"/>
-          <w:szCs w:val="28"/>
-        </w:rPr>
-        <w:t>Kanban</w:t>
-      </w:r>
-      <w:proofErr w:type="spellEnd"/>
-      <w:r>
-        <w:rPr>
-          <w:sz w:val="28"/>
-          <w:szCs w:val="28"/>
-        </w:rPr>
-        <w:t>-доски, что делает его естественным выбором для реализации данной методологии.</w:t>
+        <w:t>Идеальная совместимость с Kanban: Trello изначально построен по принципу Kanban-доски, что делает его естественным выбором для реализации данной методологии.</w:t>
       </w:r>
     </w:p>
     <w:p>
@@ -822,19 +669,8 @@
           <w:sz w:val="28"/>
           <w:szCs w:val="28"/>
         </w:rPr>
-        <w:t xml:space="preserve">1.2. Создание проекта в </w:t>
-      </w:r>
-      <w:proofErr w:type="spellStart"/>
-      <w:r>
-        <w:rPr>
-          <w:b/>
-          <w:bCs/>
-          <w:sz w:val="28"/>
-          <w:szCs w:val="28"/>
-        </w:rPr>
-        <w:t>Trello</w:t>
-      </w:r>
-      <w:proofErr w:type="spellEnd"/>
+        <w:t>1.2. Создание проекта в Trello</w:t>
+      </w:r>
     </w:p>
     <w:p>
       <w:pPr>
@@ -891,7 +727,23 @@
           <w:sz w:val="28"/>
           <w:szCs w:val="28"/>
         </w:rPr>
-        <w:t>Название доски: « Веб-приложение для учёта задач»</w:t>
+        <w:t xml:space="preserve">Название доски: </w:t>
+      </w:r>
+      <w:proofErr w:type="gramStart"/>
+      <w:r>
+        <w:rPr>
+          <w:sz w:val="28"/>
+          <w:szCs w:val="28"/>
+        </w:rPr>
+        <w:t>« Веб</w:t>
+      </w:r>
+      <w:proofErr w:type="gramEnd"/>
+      <w:r>
+        <w:rPr>
+          <w:sz w:val="28"/>
+          <w:szCs w:val="28"/>
+        </w:rPr>
+        <w:t>-приложение для учёта задач»</w:t>
       </w:r>
     </w:p>
     <w:p>
@@ -939,21 +791,12 @@
           <w:szCs w:val="28"/>
         </w:rPr>
       </w:pPr>
-      <w:proofErr w:type="spellStart"/>
-      <w:r>
-        <w:rPr>
-          <w:sz w:val="28"/>
-          <w:szCs w:val="28"/>
-        </w:rPr>
-        <w:t>ри</w:t>
-      </w:r>
-      <w:proofErr w:type="spellEnd"/>
-      <w:r>
-        <w:rPr>
-          <w:sz w:val="28"/>
-          <w:szCs w:val="28"/>
-        </w:rPr>
-        <w:t xml:space="preserve"> переходе к командной работе)</w:t>
+      <w:r>
+        <w:rPr>
+          <w:sz w:val="28"/>
+          <w:szCs w:val="28"/>
+        </w:rPr>
+        <w:t>ри переходе к командной работе)</w:t>
       </w:r>
     </w:p>
     <w:p>
@@ -974,19 +817,8 @@
           <w:sz w:val="28"/>
           <w:szCs w:val="28"/>
         </w:rPr>
-        <w:t xml:space="preserve">1.3. Выбор методологии: </w:t>
-      </w:r>
-      <w:proofErr w:type="spellStart"/>
-      <w:r>
-        <w:rPr>
-          <w:b/>
-          <w:bCs/>
-          <w:sz w:val="28"/>
-          <w:szCs w:val="28"/>
-        </w:rPr>
-        <w:t>Kanban</w:t>
-      </w:r>
-      <w:proofErr w:type="spellEnd"/>
+        <w:t>1.3. Выбор методологии: Kanban</w:t>
+      </w:r>
     </w:p>
     <w:p>
       <w:pPr>
@@ -1003,23 +835,7 @@
           <w:sz w:val="28"/>
           <w:szCs w:val="28"/>
         </w:rPr>
-        <w:t xml:space="preserve">Для управления проектом была выбрана методология </w:t>
-      </w:r>
-      <w:proofErr w:type="spellStart"/>
-      <w:r>
-        <w:rPr>
-          <w:sz w:val="28"/>
-          <w:szCs w:val="28"/>
-        </w:rPr>
-        <w:t>Kanban</w:t>
-      </w:r>
-      <w:proofErr w:type="spellEnd"/>
-      <w:r>
-        <w:rPr>
-          <w:sz w:val="28"/>
-          <w:szCs w:val="28"/>
-        </w:rPr>
-        <w:t>, что обусловлено следующими факторами:</w:t>
+        <w:t>Для управления проектом была выбрана методология Kanban, что обусловлено следующими факторами:</w:t>
       </w:r>
     </w:p>
     <w:p>
@@ -1040,39 +856,7 @@
           <w:sz w:val="28"/>
           <w:szCs w:val="28"/>
         </w:rPr>
-        <w:t xml:space="preserve">Отсутствие жёстких временных рамок: в отличие от </w:t>
-      </w:r>
-      <w:proofErr w:type="spellStart"/>
-      <w:r>
-        <w:rPr>
-          <w:sz w:val="28"/>
-          <w:szCs w:val="28"/>
-        </w:rPr>
-        <w:t>Scrum</w:t>
-      </w:r>
-      <w:proofErr w:type="spellEnd"/>
-      <w:r>
-        <w:rPr>
-          <w:sz w:val="28"/>
-          <w:szCs w:val="28"/>
-        </w:rPr>
-        <w:t xml:space="preserve">, </w:t>
-      </w:r>
-      <w:proofErr w:type="spellStart"/>
-      <w:r>
-        <w:rPr>
-          <w:sz w:val="28"/>
-          <w:szCs w:val="28"/>
-        </w:rPr>
-        <w:t>Kanban</w:t>
-      </w:r>
-      <w:proofErr w:type="spellEnd"/>
-      <w:r>
-        <w:rPr>
-          <w:sz w:val="28"/>
-          <w:szCs w:val="28"/>
-        </w:rPr>
-        <w:t xml:space="preserve"> не требует планирования спринтов, что снижает административную нагрузку на студента.</w:t>
+        <w:t>Отсутствие жёстких временных рамок: в отличие от Scrum, Kanban не требует планирования спринтов, что снижает административную нагрузку на студента.</w:t>
       </w:r>
     </w:p>
     <w:p>
@@ -1250,23 +1034,7 @@
           <w:sz w:val="28"/>
           <w:szCs w:val="28"/>
         </w:rPr>
-        <w:t xml:space="preserve">Разработка — реализация </w:t>
-      </w:r>
-      <w:proofErr w:type="spellStart"/>
-      <w:r>
-        <w:rPr>
-          <w:sz w:val="28"/>
-          <w:szCs w:val="28"/>
-        </w:rPr>
-        <w:t>фронтенда</w:t>
-      </w:r>
-      <w:proofErr w:type="spellEnd"/>
-      <w:r>
-        <w:rPr>
-          <w:sz w:val="28"/>
-          <w:szCs w:val="28"/>
-        </w:rPr>
-        <w:t xml:space="preserve"> и бэкенда, интеграция компонентов.</w:t>
+        <w:t>Разработка — реализация фронтенда и бэкенда, интеграция компонентов.</w:t>
       </w:r>
     </w:p>
     <w:p>
@@ -1333,23 +1101,7 @@
           <w:sz w:val="28"/>
           <w:szCs w:val="28"/>
         </w:rPr>
-        <w:t xml:space="preserve">На основе этих этапов сформирован перечень из 15 задач, охватывающих все аспекты разработки веб-приложения. Каждая задача оформлена как отдельная карточка в </w:t>
-      </w:r>
-      <w:proofErr w:type="spellStart"/>
-      <w:r>
-        <w:rPr>
-          <w:sz w:val="28"/>
-          <w:szCs w:val="28"/>
-        </w:rPr>
-        <w:t>Trello</w:t>
-      </w:r>
-      <w:proofErr w:type="spellEnd"/>
-      <w:r>
-        <w:rPr>
-          <w:sz w:val="28"/>
-          <w:szCs w:val="28"/>
-        </w:rPr>
-        <w:t xml:space="preserve"> и содержит:</w:t>
+        <w:t>На основе этих этапов сформирован перечень из 15 задач, охватывающих все аспекты разработки веб-приложения. Каждая задача оформлена как отдельная карточка в Trello и содержит:</w:t>
       </w:r>
     </w:p>
     <w:p>
@@ -1418,39 +1170,7 @@
           <w:sz w:val="28"/>
           <w:szCs w:val="28"/>
         </w:rPr>
-        <w:t>Срок выполнения (</w:t>
-      </w:r>
-      <w:proofErr w:type="spellStart"/>
-      <w:r>
-        <w:rPr>
-          <w:sz w:val="28"/>
-          <w:szCs w:val="28"/>
-        </w:rPr>
-        <w:t>Due</w:t>
-      </w:r>
-      <w:proofErr w:type="spellEnd"/>
-      <w:r>
-        <w:rPr>
-          <w:sz w:val="28"/>
-          <w:szCs w:val="28"/>
-        </w:rPr>
-        <w:t xml:space="preserve"> </w:t>
-      </w:r>
-      <w:proofErr w:type="spellStart"/>
-      <w:r>
-        <w:rPr>
-          <w:sz w:val="28"/>
-          <w:szCs w:val="28"/>
-        </w:rPr>
-        <w:t>Date</w:t>
-      </w:r>
-      <w:proofErr w:type="spellEnd"/>
-      <w:r>
-        <w:rPr>
-          <w:sz w:val="28"/>
-          <w:szCs w:val="28"/>
-        </w:rPr>
-        <w:t>) — для соблюдения временных рамок курсовой.</w:t>
+        <w:t>Срок выполнения (Due Date) — для соблюдения временных рамок курсовой.</w:t>
       </w:r>
     </w:p>
     <w:p>
@@ -1496,23 +1216,7 @@
           <w:sz w:val="28"/>
           <w:szCs w:val="28"/>
         </w:rPr>
-        <w:t xml:space="preserve">Чек-листы — для разбиения сложных задач на </w:t>
-      </w:r>
-      <w:proofErr w:type="spellStart"/>
-      <w:r>
-        <w:rPr>
-          <w:sz w:val="28"/>
-          <w:szCs w:val="28"/>
-        </w:rPr>
-        <w:t>подэтапы</w:t>
-      </w:r>
-      <w:proofErr w:type="spellEnd"/>
-      <w:r>
-        <w:rPr>
-          <w:sz w:val="28"/>
-          <w:szCs w:val="28"/>
-        </w:rPr>
-        <w:t xml:space="preserve"> (например, аутентификация → регистрация, вход, восстановление пароля).</w:t>
+        <w:t>Чек-листы — для разбиения сложных задач на подэтапы (например, аутентификация → регистрация, вход, восстановление пароля).</w:t>
       </w:r>
     </w:p>
     <w:p>
@@ -1544,27 +1248,7 @@
           <w:szCs w:val="28"/>
         </w:rPr>
         <w:lastRenderedPageBreak/>
-        <w:t xml:space="preserve">Система меток в </w:t>
-      </w:r>
-      <w:proofErr w:type="spellStart"/>
-      <w:r>
-        <w:rPr>
-          <w:b/>
-          <w:bCs/>
-          <w:sz w:val="28"/>
-          <w:szCs w:val="28"/>
-        </w:rPr>
-        <w:t>Trello</w:t>
-      </w:r>
-      <w:proofErr w:type="spellEnd"/>
-      <w:r>
-        <w:rPr>
-          <w:b/>
-          <w:bCs/>
-          <w:sz w:val="28"/>
-          <w:szCs w:val="28"/>
-        </w:rPr>
-        <w:t>:</w:t>
+        <w:t>Система меток в Trello:</w:t>
       </w:r>
     </w:p>
     <w:p>
@@ -1838,21 +1522,12 @@
                 <w:szCs w:val="28"/>
               </w:rPr>
             </w:pPr>
-            <w:proofErr w:type="spellStart"/>
             <w:r>
               <w:rPr>
                 <w:sz w:val="28"/>
                 <w:szCs w:val="28"/>
               </w:rPr>
-              <w:t>Bug</w:t>
-            </w:r>
-            <w:proofErr w:type="spellEnd"/>
-            <w:r>
-              <w:rPr>
-                <w:sz w:val="28"/>
-                <w:szCs w:val="28"/>
-              </w:rPr>
-              <w:t xml:space="preserve"> </w:t>
+              <w:t xml:space="preserve">Bug </w:t>
             </w:r>
           </w:p>
         </w:tc>
@@ -1962,23 +1637,7 @@
                 <w:sz w:val="28"/>
                 <w:szCs w:val="28"/>
               </w:rPr>
-              <w:t xml:space="preserve">High </w:t>
-            </w:r>
-            <w:proofErr w:type="spellStart"/>
-            <w:r>
-              <w:rPr>
-                <w:sz w:val="28"/>
-                <w:szCs w:val="28"/>
-              </w:rPr>
-              <w:t>Priority</w:t>
-            </w:r>
-            <w:proofErr w:type="spellEnd"/>
-            <w:r>
-              <w:rPr>
-                <w:sz w:val="28"/>
-                <w:szCs w:val="28"/>
-              </w:rPr>
-              <w:t xml:space="preserve"> (высокий приоритет)</w:t>
+              <w:t>High Priority (высокий приоритет)</w:t>
             </w:r>
           </w:p>
         </w:tc>
@@ -2022,37 +1681,12 @@
                 <w:szCs w:val="28"/>
               </w:rPr>
             </w:pPr>
-            <w:proofErr w:type="spellStart"/>
             <w:r>
               <w:rPr>
                 <w:sz w:val="28"/>
                 <w:szCs w:val="28"/>
               </w:rPr>
-              <w:t>Medium</w:t>
-            </w:r>
-            <w:proofErr w:type="spellEnd"/>
-            <w:r>
-              <w:rPr>
-                <w:sz w:val="28"/>
-                <w:szCs w:val="28"/>
-              </w:rPr>
-              <w:t xml:space="preserve"> </w:t>
-            </w:r>
-            <w:proofErr w:type="spellStart"/>
-            <w:r>
-              <w:rPr>
-                <w:sz w:val="28"/>
-                <w:szCs w:val="28"/>
-              </w:rPr>
-              <w:t>Priority</w:t>
-            </w:r>
-            <w:proofErr w:type="spellEnd"/>
-            <w:r>
-              <w:rPr>
-                <w:sz w:val="28"/>
-                <w:szCs w:val="28"/>
-              </w:rPr>
-              <w:t xml:space="preserve"> (средний приоритет</w:t>
+              <w:t>Medium Priority (средний приоритет</w:t>
             </w:r>
             <w:r>
               <w:rPr>
@@ -2103,37 +1737,12 @@
                 <w:szCs w:val="28"/>
               </w:rPr>
             </w:pPr>
-            <w:proofErr w:type="spellStart"/>
             <w:r>
               <w:rPr>
                 <w:sz w:val="28"/>
                 <w:szCs w:val="28"/>
               </w:rPr>
-              <w:t>Low</w:t>
-            </w:r>
-            <w:proofErr w:type="spellEnd"/>
-            <w:r>
-              <w:rPr>
-                <w:sz w:val="28"/>
-                <w:szCs w:val="28"/>
-              </w:rPr>
-              <w:t xml:space="preserve"> </w:t>
-            </w:r>
-            <w:proofErr w:type="spellStart"/>
-            <w:r>
-              <w:rPr>
-                <w:sz w:val="28"/>
-                <w:szCs w:val="28"/>
-              </w:rPr>
-              <w:t>Priority</w:t>
-            </w:r>
-            <w:proofErr w:type="spellEnd"/>
-            <w:r>
-              <w:rPr>
-                <w:sz w:val="28"/>
-                <w:szCs w:val="28"/>
-              </w:rPr>
-              <w:t xml:space="preserve"> (низкий приоритет)</w:t>
+              <w:t>Low Priority (низкий приоритет)</w:t>
             </w:r>
           </w:p>
         </w:tc>
@@ -2190,27 +1799,7 @@
           <w:sz w:val="28"/>
           <w:szCs w:val="28"/>
         </w:rPr>
-        <w:t xml:space="preserve">2.1. Настройка </w:t>
-      </w:r>
-      <w:proofErr w:type="spellStart"/>
-      <w:r>
-        <w:rPr>
-          <w:b/>
-          <w:bCs/>
-          <w:sz w:val="28"/>
-          <w:szCs w:val="28"/>
-        </w:rPr>
-        <w:t>Kanban</w:t>
-      </w:r>
-      <w:proofErr w:type="spellEnd"/>
-      <w:r>
-        <w:rPr>
-          <w:b/>
-          <w:bCs/>
-          <w:sz w:val="28"/>
-          <w:szCs w:val="28"/>
-        </w:rPr>
-        <w:t>-доски</w:t>
+        <w:t>2.1. Настройка Kanban-доски</w:t>
       </w:r>
     </w:p>
     <w:p>
@@ -2227,23 +1816,7 @@
           <w:sz w:val="28"/>
           <w:szCs w:val="28"/>
         </w:rPr>
-        <w:t xml:space="preserve">Для реализации методологии </w:t>
-      </w:r>
-      <w:proofErr w:type="spellStart"/>
-      <w:r>
-        <w:rPr>
-          <w:sz w:val="28"/>
-          <w:szCs w:val="28"/>
-        </w:rPr>
-        <w:t>Kanban</w:t>
-      </w:r>
-      <w:proofErr w:type="spellEnd"/>
-      <w:r>
-        <w:rPr>
-          <w:sz w:val="28"/>
-          <w:szCs w:val="28"/>
-        </w:rPr>
-        <w:t xml:space="preserve"> доска была структурирована в три основных списка:</w:t>
+        <w:t>Для реализации методологии Kanban доска была структурирована в три основных списка:</w:t>
       </w:r>
     </w:p>
     <w:p>
@@ -2260,7 +1833,6 @@
           <w:szCs w:val="28"/>
         </w:rPr>
       </w:pPr>
-      <w:proofErr w:type="spellStart"/>
       <w:r>
         <w:rPr>
           <w:b/>
@@ -2279,7 +1851,7 @@
           <w:szCs w:val="28"/>
           <w:lang w:val="en-US"/>
         </w:rPr>
-        <w:t>u</w:t>
+        <w:t>ack</w:t>
       </w:r>
       <w:r>
         <w:rPr>
@@ -2289,9 +1861,8 @@
           <w:szCs w:val="28"/>
           <w:lang w:val="en-US"/>
         </w:rPr>
-        <w:t>glog</w:t>
-      </w:r>
-      <w:proofErr w:type="spellEnd"/>
+        <w:t>log</w:t>
+      </w:r>
       <w:r>
         <w:rPr>
           <w:sz w:val="28"/>
@@ -2328,19 +1899,8 @@
           <w:sz w:val="28"/>
           <w:szCs w:val="28"/>
         </w:rPr>
-        <w:t xml:space="preserve">To </w:t>
-      </w:r>
-      <w:proofErr w:type="spellStart"/>
-      <w:r>
-        <w:rPr>
-          <w:b/>
-          <w:bCs/>
-          <w:sz w:val="28"/>
-          <w:szCs w:val="28"/>
-        </w:rPr>
-        <w:t>Do</w:t>
-      </w:r>
-      <w:proofErr w:type="spellEnd"/>
+        <w:t>To Do</w:t>
+      </w:r>
       <w:r>
         <w:rPr>
           <w:sz w:val="28"/>
@@ -2371,19 +1931,8 @@
           <w:szCs w:val="28"/>
         </w:rPr>
         <w:lastRenderedPageBreak/>
-        <w:t xml:space="preserve">In </w:t>
-      </w:r>
-      <w:proofErr w:type="spellStart"/>
-      <w:r>
-        <w:rPr>
-          <w:b/>
-          <w:bCs/>
-          <w:sz w:val="28"/>
-          <w:szCs w:val="28"/>
-        </w:rPr>
-        <w:t>Progress</w:t>
-      </w:r>
-      <w:proofErr w:type="spellEnd"/>
+        <w:t>In Progress</w:t>
+      </w:r>
       <w:r>
         <w:rPr>
           <w:sz w:val="28"/>
@@ -2438,7 +1987,6 @@
           <w:szCs w:val="28"/>
         </w:rPr>
       </w:pPr>
-      <w:proofErr w:type="spellStart"/>
       <w:r>
         <w:rPr>
           <w:b/>
@@ -2446,17 +1994,7 @@
           <w:sz w:val="28"/>
           <w:szCs w:val="28"/>
         </w:rPr>
-        <w:t>Done</w:t>
-      </w:r>
-      <w:proofErr w:type="spellEnd"/>
-      <w:r>
-        <w:rPr>
-          <w:b/>
-          <w:bCs/>
-          <w:sz w:val="28"/>
-          <w:szCs w:val="28"/>
-        </w:rPr>
-        <w:t xml:space="preserve"> </w:t>
+        <w:t xml:space="preserve">Done </w:t>
       </w:r>
       <w:r>
         <w:rPr>
@@ -2535,55 +2073,7 @@
           <w:sz w:val="28"/>
           <w:szCs w:val="28"/>
         </w:rPr>
-        <w:t xml:space="preserve">Для соблюдения принципа ограничения работы в процессе (WIP — Work </w:t>
-      </w:r>
-      <w:proofErr w:type="spellStart"/>
-      <w:r>
-        <w:rPr>
-          <w:sz w:val="28"/>
-          <w:szCs w:val="28"/>
-        </w:rPr>
-        <w:t>in</w:t>
-      </w:r>
-      <w:proofErr w:type="spellEnd"/>
-      <w:r>
-        <w:rPr>
-          <w:sz w:val="28"/>
-          <w:szCs w:val="28"/>
-        </w:rPr>
-        <w:t xml:space="preserve"> </w:t>
-      </w:r>
-      <w:proofErr w:type="spellStart"/>
-      <w:r>
-        <w:rPr>
-          <w:sz w:val="28"/>
-          <w:szCs w:val="28"/>
-        </w:rPr>
-        <w:t>Progress</w:t>
-      </w:r>
-      <w:proofErr w:type="spellEnd"/>
-      <w:r>
-        <w:rPr>
-          <w:sz w:val="28"/>
-          <w:szCs w:val="28"/>
-        </w:rPr>
-        <w:t xml:space="preserve">) установлено неформальное правило: не более 4 задач одновременно в статусе «In </w:t>
-      </w:r>
-      <w:proofErr w:type="spellStart"/>
-      <w:r>
-        <w:rPr>
-          <w:sz w:val="28"/>
-          <w:szCs w:val="28"/>
-        </w:rPr>
-        <w:t>Progress</w:t>
-      </w:r>
-      <w:proofErr w:type="spellEnd"/>
-      <w:r>
-        <w:rPr>
-          <w:sz w:val="28"/>
-          <w:szCs w:val="28"/>
-        </w:rPr>
-        <w:t>». Это предотвращает перегрузку и способствует фокусу на завершении, а не на запуске новых задач.</w:t>
+        <w:t>Для соблюдения принципа ограничения работы в процессе (WIP — Work in Progress) установлено неформальное правило: не более 4 задач одновременно в статусе «In Progress». Это предотвращает перегрузку и способствует фокусу на завершении, а не на запуске новых задач.</w:t>
       </w:r>
     </w:p>
     <w:p>
@@ -2653,7 +2143,7 @@
           <w:szCs w:val="28"/>
         </w:rPr>
       </w:pPr>
-      <w:proofErr w:type="spellStart"/>
+      <w:proofErr w:type="gramStart"/>
       <w:r>
         <w:rPr>
           <w:b/>
@@ -2672,7 +2162,7 @@
           <w:szCs w:val="28"/>
           <w:lang w:val="en-US"/>
         </w:rPr>
-        <w:t>u</w:t>
+        <w:t>ack</w:t>
       </w:r>
       <w:r>
         <w:rPr>
@@ -2682,9 +2172,8 @@
           <w:szCs w:val="28"/>
           <w:lang w:val="en-US"/>
         </w:rPr>
-        <w:t>glog</w:t>
-      </w:r>
-      <w:proofErr w:type="spellEnd"/>
+        <w:t>log</w:t>
+      </w:r>
       <w:r>
         <w:rPr>
           <w:b/>
@@ -2699,7 +2188,15 @@
           <w:sz w:val="28"/>
           <w:szCs w:val="28"/>
         </w:rPr>
-        <w:t xml:space="preserve"> 3 задачи)-</w:t>
+        <w:t xml:space="preserve"> 3</w:t>
+      </w:r>
+      <w:proofErr w:type="gramEnd"/>
+      <w:r>
+        <w:rPr>
+          <w:sz w:val="28"/>
+          <w:szCs w:val="28"/>
+        </w:rPr>
+        <w:t xml:space="preserve"> задачи)-</w:t>
       </w:r>
       <w:r>
         <w:rPr>
@@ -2738,19 +2235,8 @@
           <w:sz w:val="28"/>
           <w:szCs w:val="28"/>
         </w:rPr>
-        <w:t xml:space="preserve"> </w:t>
-      </w:r>
-      <w:proofErr w:type="spellStart"/>
-      <w:r>
-        <w:rPr>
-          <w:b/>
-          <w:bCs/>
-          <w:sz w:val="28"/>
-          <w:szCs w:val="28"/>
-        </w:rPr>
-        <w:t>Done</w:t>
-      </w:r>
-      <w:proofErr w:type="spellEnd"/>
+        <w:t xml:space="preserve"> Done</w:t>
+      </w:r>
       <w:r>
         <w:rPr>
           <w:sz w:val="28"/>
@@ -2834,23 +2320,7 @@
           <w:sz w:val="28"/>
           <w:szCs w:val="28"/>
         </w:rPr>
-        <w:t>Выбрать стек технологий (</w:t>
-      </w:r>
-      <w:proofErr w:type="spellStart"/>
-      <w:r>
-        <w:rPr>
-          <w:sz w:val="28"/>
-          <w:szCs w:val="28"/>
-        </w:rPr>
-        <w:t>React</w:t>
-      </w:r>
-      <w:proofErr w:type="spellEnd"/>
-      <w:r>
-        <w:rPr>
-          <w:sz w:val="28"/>
-          <w:szCs w:val="28"/>
-        </w:rPr>
-        <w:t xml:space="preserve"> + Node.js)</w:t>
+        <w:t>Выбрать стек технологий (React + Node.js)</w:t>
       </w:r>
     </w:p>
     <w:p>
@@ -2873,17 +2343,8 @@
           <w:sz w:val="28"/>
           <w:szCs w:val="28"/>
         </w:rPr>
-        <w:t xml:space="preserve">Настроить репозиторий на </w:t>
-      </w:r>
-      <w:proofErr w:type="spellStart"/>
-      <w:r>
-        <w:rPr>
-          <w:sz w:val="28"/>
-          <w:szCs w:val="28"/>
-        </w:rPr>
-        <w:t>GitHub</w:t>
-      </w:r>
-      <w:proofErr w:type="spellEnd"/>
+        <w:t>Настроить репозиторий на GitHub</w:t>
+      </w:r>
     </w:p>
     <w:p>
       <w:pPr>
@@ -2905,17 +2366,8 @@
           <w:sz w:val="28"/>
           <w:szCs w:val="28"/>
         </w:rPr>
-        <w:t xml:space="preserve">Создать макет интерфейса в </w:t>
-      </w:r>
-      <w:proofErr w:type="spellStart"/>
-      <w:r>
-        <w:rPr>
-          <w:sz w:val="28"/>
-          <w:szCs w:val="28"/>
-        </w:rPr>
-        <w:t>Figma</w:t>
-      </w:r>
-      <w:proofErr w:type="spellEnd"/>
+        <w:t>Создать макет интерфейса в Figma</w:t>
+      </w:r>
     </w:p>
     <w:p>
       <w:pPr>
@@ -2954,19 +2406,8 @@
           <w:szCs w:val="28"/>
         </w:rPr>
         <w:lastRenderedPageBreak/>
-        <w:t xml:space="preserve">In </w:t>
-      </w:r>
-      <w:proofErr w:type="spellStart"/>
-      <w:r>
-        <w:rPr>
-          <w:b/>
-          <w:bCs/>
-          <w:sz w:val="28"/>
-          <w:szCs w:val="28"/>
-        </w:rPr>
-        <w:t>Progress</w:t>
-      </w:r>
-      <w:proofErr w:type="spellEnd"/>
+        <w:t>In Progress</w:t>
+      </w:r>
       <w:r>
         <w:rPr>
           <w:sz w:val="28"/>
@@ -3050,17 +2491,8 @@
           <w:sz w:val="28"/>
           <w:szCs w:val="28"/>
         </w:rPr>
-        <w:t xml:space="preserve">Подключить </w:t>
-      </w:r>
-      <w:proofErr w:type="spellStart"/>
-      <w:r>
-        <w:rPr>
-          <w:sz w:val="28"/>
-          <w:szCs w:val="28"/>
-        </w:rPr>
-        <w:t>MongoDB</w:t>
-      </w:r>
-      <w:proofErr w:type="spellEnd"/>
+        <w:t>Подключить MongoDB</w:t>
+      </w:r>
     </w:p>
     <w:p>
       <w:pPr>
@@ -3112,6 +2544,7 @@
           <w:szCs w:val="28"/>
         </w:rPr>
       </w:pPr>
+      <w:proofErr w:type="gramStart"/>
       <w:r>
         <w:rPr>
           <w:b/>
@@ -3136,7 +2569,15 @@
           <w:sz w:val="28"/>
           <w:szCs w:val="28"/>
         </w:rPr>
-        <w:t xml:space="preserve">3 </w:t>
+        <w:t>3</w:t>
+      </w:r>
+      <w:proofErr w:type="gramEnd"/>
+      <w:r>
+        <w:rPr>
+          <w:sz w:val="28"/>
+          <w:szCs w:val="28"/>
+        </w:rPr>
+        <w:t xml:space="preserve"> </w:t>
       </w:r>
       <w:r>
         <w:rPr>
@@ -3180,19 +2621,8 @@
           <w:sz w:val="28"/>
           <w:szCs w:val="28"/>
         </w:rPr>
-        <w:t xml:space="preserve"> To </w:t>
-      </w:r>
-      <w:proofErr w:type="spellStart"/>
-      <w:r>
-        <w:rPr>
-          <w:b/>
-          <w:bCs/>
-          <w:sz w:val="28"/>
-          <w:szCs w:val="28"/>
-        </w:rPr>
-        <w:t>Do</w:t>
-      </w:r>
-      <w:proofErr w:type="spellEnd"/>
+        <w:t xml:space="preserve"> To Do</w:t>
+      </w:r>
       <w:r>
         <w:rPr>
           <w:sz w:val="28"/>
@@ -3251,23 +2681,7 @@
           <w:sz w:val="28"/>
           <w:szCs w:val="28"/>
         </w:rPr>
-        <w:t xml:space="preserve">Написать </w:t>
-      </w:r>
-      <w:proofErr w:type="spellStart"/>
-      <w:r>
-        <w:rPr>
-          <w:sz w:val="28"/>
-          <w:szCs w:val="28"/>
-        </w:rPr>
-        <w:t>unit</w:t>
-      </w:r>
-      <w:proofErr w:type="spellEnd"/>
-      <w:r>
-        <w:rPr>
-          <w:sz w:val="28"/>
-          <w:szCs w:val="28"/>
-        </w:rPr>
-        <w:t>-тесты для API</w:t>
+        <w:t>Написать unit-тесты для API</w:t>
       </w:r>
     </w:p>
     <w:p>
@@ -3337,53 +2751,12 @@
           <w:szCs w:val="28"/>
         </w:rPr>
       </w:pPr>
-      <w:proofErr w:type="spellStart"/>
-      <w:r>
-        <w:rPr>
-          <w:sz w:val="28"/>
-          <w:szCs w:val="28"/>
-        </w:rPr>
-        <w:t>Задеплоить</w:t>
-      </w:r>
-      <w:proofErr w:type="spellEnd"/>
-      <w:r>
-        <w:rPr>
-          <w:sz w:val="28"/>
-          <w:szCs w:val="28"/>
-        </w:rPr>
-        <w:t xml:space="preserve"> приложение (</w:t>
-      </w:r>
-      <w:proofErr w:type="spellStart"/>
-      <w:r>
-        <w:rPr>
-          <w:sz w:val="28"/>
-          <w:szCs w:val="28"/>
-        </w:rPr>
-        <w:t>Vercel</w:t>
-      </w:r>
-      <w:proofErr w:type="spellEnd"/>
-      <w:r>
-        <w:rPr>
-          <w:sz w:val="28"/>
-          <w:szCs w:val="28"/>
-        </w:rPr>
-        <w:t xml:space="preserve"> + </w:t>
-      </w:r>
-      <w:proofErr w:type="spellStart"/>
-      <w:r>
-        <w:rPr>
-          <w:sz w:val="28"/>
-          <w:szCs w:val="28"/>
-        </w:rPr>
-        <w:t>Render</w:t>
-      </w:r>
-      <w:proofErr w:type="spellEnd"/>
-      <w:r>
-        <w:rPr>
-          <w:sz w:val="28"/>
-          <w:szCs w:val="28"/>
-        </w:rPr>
-        <w:t>)</w:t>
+      <w:r>
+        <w:rPr>
+          <w:sz w:val="28"/>
+          <w:szCs w:val="28"/>
+        </w:rPr>
+        <w:t>Задеплоить приложение (Vercel + Render)</w:t>
       </w:r>
     </w:p>
     <w:p>
@@ -3435,19 +2808,8 @@
           <w:sz w:val="28"/>
           <w:szCs w:val="28"/>
         </w:rPr>
-        <w:t xml:space="preserve">3.1. Обоснование выбора </w:t>
-      </w:r>
-      <w:proofErr w:type="spellStart"/>
-      <w:r>
-        <w:rPr>
-          <w:b/>
-          <w:bCs/>
-          <w:sz w:val="28"/>
-          <w:szCs w:val="28"/>
-        </w:rPr>
-        <w:t>Kanban</w:t>
-      </w:r>
-      <w:proofErr w:type="spellEnd"/>
+        <w:t>3.1. Обоснование выбора Kanban</w:t>
+      </w:r>
     </w:p>
     <w:p>
       <w:pPr>
@@ -3463,23 +2825,7 @@
           <w:sz w:val="28"/>
           <w:szCs w:val="28"/>
         </w:rPr>
-        <w:t xml:space="preserve">Методология </w:t>
-      </w:r>
-      <w:proofErr w:type="spellStart"/>
-      <w:r>
-        <w:rPr>
-          <w:sz w:val="28"/>
-          <w:szCs w:val="28"/>
-        </w:rPr>
-        <w:t>Kanban</w:t>
-      </w:r>
-      <w:proofErr w:type="spellEnd"/>
-      <w:r>
-        <w:rPr>
-          <w:sz w:val="28"/>
-          <w:szCs w:val="28"/>
-        </w:rPr>
-        <w:t xml:space="preserve"> была выбрана как наиболее подходящая для учебного проекта по следующим причинам:</w:t>
+        <w:t>Методология Kanban была выбрана как наиболее подходящая для учебного проекта по следующим причинам:</w:t>
       </w:r>
     </w:p>
     <w:p>
@@ -3633,7 +2979,6 @@
           <w:szCs w:val="28"/>
         </w:rPr>
       </w:pPr>
-      <w:proofErr w:type="spellStart"/>
       <w:r>
         <w:rPr>
           <w:b/>
@@ -3641,49 +2986,8 @@
           <w:sz w:val="28"/>
           <w:szCs w:val="28"/>
         </w:rPr>
-        <w:t>Scrum</w:t>
-      </w:r>
-      <w:proofErr w:type="spellEnd"/>
-      <w:r>
-        <w:rPr>
-          <w:b/>
-          <w:bCs/>
-          <w:sz w:val="28"/>
-          <w:szCs w:val="28"/>
-        </w:rPr>
-        <w:t xml:space="preserve"> </w:t>
-      </w:r>
-      <w:proofErr w:type="spellStart"/>
-      <w:r>
-        <w:rPr>
-          <w:b/>
-          <w:bCs/>
-          <w:sz w:val="28"/>
-          <w:szCs w:val="28"/>
-        </w:rPr>
-        <w:t>vs</w:t>
-      </w:r>
-      <w:proofErr w:type="spellEnd"/>
-      <w:r>
-        <w:rPr>
-          <w:b/>
-          <w:bCs/>
-          <w:sz w:val="28"/>
-          <w:szCs w:val="28"/>
-        </w:rPr>
-        <w:t xml:space="preserve"> </w:t>
-      </w:r>
-      <w:proofErr w:type="spellStart"/>
-      <w:r>
-        <w:rPr>
-          <w:b/>
-          <w:bCs/>
-          <w:sz w:val="28"/>
-          <w:szCs w:val="28"/>
-        </w:rPr>
-        <w:t>Waterfall</w:t>
-      </w:r>
-      <w:proofErr w:type="spellEnd"/>
+        <w:t>Scrum vs Waterfall</w:t>
+      </w:r>
     </w:p>
     <w:tbl>
       <w:tblPr>
@@ -4175,39 +3479,7 @@
           <w:sz w:val="28"/>
           <w:szCs w:val="28"/>
         </w:rPr>
-        <w:t xml:space="preserve">: </w:t>
-      </w:r>
-      <w:proofErr w:type="spellStart"/>
-      <w:r>
-        <w:rPr>
-          <w:sz w:val="28"/>
-          <w:szCs w:val="28"/>
-        </w:rPr>
-        <w:t>Waterfall</w:t>
-      </w:r>
-      <w:proofErr w:type="spellEnd"/>
-      <w:r>
-        <w:rPr>
-          <w:sz w:val="28"/>
-          <w:szCs w:val="28"/>
-        </w:rPr>
-        <w:t xml:space="preserve"> неприемлем для ИТ-проектов из-за высокой неопределённости. </w:t>
-      </w:r>
-      <w:proofErr w:type="spellStart"/>
-      <w:r>
-        <w:rPr>
-          <w:sz w:val="28"/>
-          <w:szCs w:val="28"/>
-        </w:rPr>
-        <w:t>Scrum</w:t>
-      </w:r>
-      <w:proofErr w:type="spellEnd"/>
-      <w:r>
-        <w:rPr>
-          <w:sz w:val="28"/>
-          <w:szCs w:val="28"/>
-        </w:rPr>
-        <w:t xml:space="preserve"> эффективен, но избыточен для одиночного студента.</w:t>
+        <w:t>: Waterfall неприемлем для ИТ-проектов из-за высокой неопределённости. Scrum эффективен, но избыточен для одиночного студента.</w:t>
       </w:r>
     </w:p>
     <w:p>
@@ -4231,7 +3503,6 @@
           <w:szCs w:val="28"/>
         </w:rPr>
       </w:pPr>
-      <w:proofErr w:type="spellStart"/>
       <w:r>
         <w:rPr>
           <w:b/>
@@ -4239,49 +3510,8 @@
           <w:sz w:val="28"/>
           <w:szCs w:val="28"/>
         </w:rPr>
-        <w:t>Scrum</w:t>
-      </w:r>
-      <w:proofErr w:type="spellEnd"/>
-      <w:r>
-        <w:rPr>
-          <w:b/>
-          <w:bCs/>
-          <w:sz w:val="28"/>
-          <w:szCs w:val="28"/>
-        </w:rPr>
-        <w:t xml:space="preserve"> </w:t>
-      </w:r>
-      <w:proofErr w:type="spellStart"/>
-      <w:r>
-        <w:rPr>
-          <w:b/>
-          <w:bCs/>
-          <w:sz w:val="28"/>
-          <w:szCs w:val="28"/>
-        </w:rPr>
-        <w:t>vs</w:t>
-      </w:r>
-      <w:proofErr w:type="spellEnd"/>
-      <w:r>
-        <w:rPr>
-          <w:b/>
-          <w:bCs/>
-          <w:sz w:val="28"/>
-          <w:szCs w:val="28"/>
-        </w:rPr>
-        <w:t xml:space="preserve"> </w:t>
-      </w:r>
-      <w:proofErr w:type="spellStart"/>
-      <w:r>
-        <w:rPr>
-          <w:b/>
-          <w:bCs/>
-          <w:sz w:val="28"/>
-          <w:szCs w:val="28"/>
-        </w:rPr>
-        <w:t>Kanban</w:t>
-      </w:r>
-      <w:proofErr w:type="spellEnd"/>
+        <w:t>Scrum vs Kanban</w:t>
+      </w:r>
     </w:p>
     <w:tbl>
       <w:tblPr>
@@ -4766,23 +3996,7 @@
           <w:szCs w:val="28"/>
         </w:rPr>
         <w:lastRenderedPageBreak/>
-        <w:t xml:space="preserve">Вывод: </w:t>
-      </w:r>
-      <w:proofErr w:type="spellStart"/>
-      <w:r>
-        <w:rPr>
-          <w:sz w:val="28"/>
-          <w:szCs w:val="28"/>
-        </w:rPr>
-        <w:t>Kanban</w:t>
-      </w:r>
-      <w:proofErr w:type="spellEnd"/>
-      <w:r>
-        <w:rPr>
-          <w:sz w:val="28"/>
-          <w:szCs w:val="28"/>
-        </w:rPr>
-        <w:t xml:space="preserve"> — оптимальный выбор для курсовой работы.</w:t>
+        <w:t>Вывод: Kanban — оптимальный выбор для курсовой работы.</w:t>
       </w:r>
     </w:p>
     <w:p>
@@ -5260,39 +4474,7 @@
           <w:sz w:val="28"/>
           <w:szCs w:val="28"/>
         </w:rPr>
-        <w:t xml:space="preserve">Использование </w:t>
-      </w:r>
-      <w:proofErr w:type="spellStart"/>
-      <w:r>
-        <w:rPr>
-          <w:sz w:val="28"/>
-          <w:szCs w:val="28"/>
-        </w:rPr>
-        <w:t>Trello</w:t>
-      </w:r>
-      <w:proofErr w:type="spellEnd"/>
-      <w:r>
-        <w:rPr>
-          <w:sz w:val="28"/>
-          <w:szCs w:val="28"/>
-        </w:rPr>
-        <w:t xml:space="preserve"> и методологии </w:t>
-      </w:r>
-      <w:proofErr w:type="spellStart"/>
-      <w:r>
-        <w:rPr>
-          <w:sz w:val="28"/>
-          <w:szCs w:val="28"/>
-        </w:rPr>
-        <w:t>Kanban</w:t>
-      </w:r>
-      <w:proofErr w:type="spellEnd"/>
-      <w:r>
-        <w:rPr>
-          <w:sz w:val="28"/>
-          <w:szCs w:val="28"/>
-        </w:rPr>
-        <w:t xml:space="preserve"> позволило эффективно спланировать, визуализировать и симулировать процесс разработки учебного проекта. Подход оказался:</w:t>
+        <w:t>Использование Trello и методологии Kanban позволило эффективно спланировать, визуализировать и симулировать процесс разработки учебного проекта. Подход оказался:</w:t>
       </w:r>
     </w:p>
     <w:p>
@@ -5364,39 +4546,7 @@
           <w:sz w:val="28"/>
           <w:szCs w:val="28"/>
         </w:rPr>
-        <w:t xml:space="preserve">Масштабируемым: при переходе к командной работе доску легко адаптировать под </w:t>
-      </w:r>
-      <w:proofErr w:type="spellStart"/>
-      <w:r>
-        <w:rPr>
-          <w:sz w:val="28"/>
-          <w:szCs w:val="28"/>
-        </w:rPr>
-        <w:t>Scrum</w:t>
-      </w:r>
-      <w:proofErr w:type="spellEnd"/>
-      <w:r>
-        <w:rPr>
-          <w:sz w:val="28"/>
-          <w:szCs w:val="28"/>
-        </w:rPr>
-        <w:t xml:space="preserve"> или </w:t>
-      </w:r>
-      <w:proofErr w:type="spellStart"/>
-      <w:r>
-        <w:rPr>
-          <w:sz w:val="28"/>
-          <w:szCs w:val="28"/>
-        </w:rPr>
-        <w:t>Scrumban</w:t>
-      </w:r>
-      <w:proofErr w:type="spellEnd"/>
-      <w:r>
-        <w:rPr>
-          <w:sz w:val="28"/>
-          <w:szCs w:val="28"/>
-        </w:rPr>
-        <w:t>.</w:t>
+        <w:t>Масштабируемым: при переходе к командной работе доску легко адаптировать под Scrum или Scrumban.</w:t>
       </w:r>
     </w:p>
     <w:p>

--- a/students/Snytkin Ilya/Lab 1/Лаба 1.docx
+++ b/students/Snytkin Ilya/Lab 1/Лаба 1.docx
@@ -277,12 +277,21 @@
           <w:szCs w:val="28"/>
         </w:rPr>
       </w:pPr>
-      <w:r>
-        <w:rPr>
-          <w:sz w:val="28"/>
-          <w:szCs w:val="28"/>
-        </w:rPr>
-        <w:t>Сныткин Илья</w:t>
+      <w:proofErr w:type="spellStart"/>
+      <w:r>
+        <w:rPr>
+          <w:sz w:val="28"/>
+          <w:szCs w:val="28"/>
+        </w:rPr>
+        <w:t>Сныткин</w:t>
+      </w:r>
+      <w:proofErr w:type="spellEnd"/>
+      <w:r>
+        <w:rPr>
+          <w:sz w:val="28"/>
+          <w:szCs w:val="28"/>
+        </w:rPr>
+        <w:t xml:space="preserve"> Илья</w:t>
       </w:r>
     </w:p>
     <w:p>
@@ -564,7 +573,87 @@
           <w:sz w:val="28"/>
           <w:szCs w:val="28"/>
         </w:rPr>
-        <w:t>Среди множества доступных инструментов — таких как Jira, Asana, ClickUp, Monday.com, YouTrack и др. — был выбран Trello как наиболее подходящий для учебного проекта по следующим причинам:</w:t>
+        <w:t xml:space="preserve">Среди множества доступных инструментов — таких как </w:t>
+      </w:r>
+      <w:proofErr w:type="spellStart"/>
+      <w:r>
+        <w:rPr>
+          <w:sz w:val="28"/>
+          <w:szCs w:val="28"/>
+        </w:rPr>
+        <w:t>Jira</w:t>
+      </w:r>
+      <w:proofErr w:type="spellEnd"/>
+      <w:r>
+        <w:rPr>
+          <w:sz w:val="28"/>
+          <w:szCs w:val="28"/>
+        </w:rPr>
+        <w:t xml:space="preserve">, </w:t>
+      </w:r>
+      <w:proofErr w:type="spellStart"/>
+      <w:r>
+        <w:rPr>
+          <w:sz w:val="28"/>
+          <w:szCs w:val="28"/>
+        </w:rPr>
+        <w:t>Asana</w:t>
+      </w:r>
+      <w:proofErr w:type="spellEnd"/>
+      <w:r>
+        <w:rPr>
+          <w:sz w:val="28"/>
+          <w:szCs w:val="28"/>
+        </w:rPr>
+        <w:t xml:space="preserve">, </w:t>
+      </w:r>
+      <w:proofErr w:type="spellStart"/>
+      <w:r>
+        <w:rPr>
+          <w:sz w:val="28"/>
+          <w:szCs w:val="28"/>
+        </w:rPr>
+        <w:t>ClickUp</w:t>
+      </w:r>
+      <w:proofErr w:type="spellEnd"/>
+      <w:r>
+        <w:rPr>
+          <w:sz w:val="28"/>
+          <w:szCs w:val="28"/>
+        </w:rPr>
+        <w:t xml:space="preserve">, Monday.com, </w:t>
+      </w:r>
+      <w:proofErr w:type="spellStart"/>
+      <w:r>
+        <w:rPr>
+          <w:sz w:val="28"/>
+          <w:szCs w:val="28"/>
+        </w:rPr>
+        <w:t>YouTrack</w:t>
+      </w:r>
+      <w:proofErr w:type="spellEnd"/>
+      <w:r>
+        <w:rPr>
+          <w:sz w:val="28"/>
+          <w:szCs w:val="28"/>
+        </w:rPr>
+        <w:t xml:space="preserve"> и др. — был выбран </w:t>
+      </w:r>
+      <w:proofErr w:type="spellStart"/>
+      <w:r>
+        <w:rPr>
+          <w:sz w:val="28"/>
+          <w:szCs w:val="28"/>
+        </w:rPr>
+        <w:t>Trello</w:t>
+      </w:r>
+      <w:proofErr w:type="spellEnd"/>
+      <w:r>
+        <w:rPr>
+          <w:sz w:val="28"/>
+          <w:szCs w:val="28"/>
+        </w:rPr>
+        <w:t xml:space="preserve"> как наиболее подходящий для учебного проекта по следующим причинам:</w:t>
       </w:r>
     </w:p>
     <w:p>
@@ -627,7 +716,23 @@
           <w:sz w:val="28"/>
           <w:szCs w:val="28"/>
         </w:rPr>
-        <w:t>Гибкость настройки: поддержка меток, сроков, чек-листов, описаний и Power-Ups.</w:t>
+        <w:t>Гибкость настройки: поддержка меток, сроков, чек-листов, описаний и Power-</w:t>
+      </w:r>
+      <w:proofErr w:type="spellStart"/>
+      <w:r>
+        <w:rPr>
+          <w:sz w:val="28"/>
+          <w:szCs w:val="28"/>
+        </w:rPr>
+        <w:t>Ups</w:t>
+      </w:r>
+      <w:proofErr w:type="spellEnd"/>
+      <w:r>
+        <w:rPr>
+          <w:sz w:val="28"/>
+          <w:szCs w:val="28"/>
+        </w:rPr>
+        <w:t>.</w:t>
       </w:r>
     </w:p>
     <w:p>
@@ -648,7 +753,55 @@
           <w:sz w:val="28"/>
           <w:szCs w:val="28"/>
         </w:rPr>
-        <w:t>Идеальная совместимость с Kanban: Trello изначально построен по принципу Kanban-доски, что делает его естественным выбором для реализации данной методологии.</w:t>
+        <w:t xml:space="preserve">Идеальная совместимость с </w:t>
+      </w:r>
+      <w:proofErr w:type="spellStart"/>
+      <w:r>
+        <w:rPr>
+          <w:sz w:val="28"/>
+          <w:szCs w:val="28"/>
+        </w:rPr>
+        <w:t>Kanban</w:t>
+      </w:r>
+      <w:proofErr w:type="spellEnd"/>
+      <w:r>
+        <w:rPr>
+          <w:sz w:val="28"/>
+          <w:szCs w:val="28"/>
+        </w:rPr>
+        <w:t xml:space="preserve">: </w:t>
+      </w:r>
+      <w:proofErr w:type="spellStart"/>
+      <w:r>
+        <w:rPr>
+          <w:sz w:val="28"/>
+          <w:szCs w:val="28"/>
+        </w:rPr>
+        <w:t>Trello</w:t>
+      </w:r>
+      <w:proofErr w:type="spellEnd"/>
+      <w:r>
+        <w:rPr>
+          <w:sz w:val="28"/>
+          <w:szCs w:val="28"/>
+        </w:rPr>
+        <w:t xml:space="preserve"> изначально построен по принципу </w:t>
+      </w:r>
+      <w:proofErr w:type="spellStart"/>
+      <w:r>
+        <w:rPr>
+          <w:sz w:val="28"/>
+          <w:szCs w:val="28"/>
+        </w:rPr>
+        <w:t>Kanban</w:t>
+      </w:r>
+      <w:proofErr w:type="spellEnd"/>
+      <w:r>
+        <w:rPr>
+          <w:sz w:val="28"/>
+          <w:szCs w:val="28"/>
+        </w:rPr>
+        <w:t>-доски, что делает его естественным выбором для реализации данной методологии.</w:t>
       </w:r>
     </w:p>
     <w:p>
@@ -669,8 +822,19 @@
           <w:sz w:val="28"/>
           <w:szCs w:val="28"/>
         </w:rPr>
-        <w:t>1.2. Создание проекта в Trello</w:t>
-      </w:r>
+        <w:t xml:space="preserve">1.2. Создание проекта в </w:t>
+      </w:r>
+      <w:proofErr w:type="spellStart"/>
+      <w:r>
+        <w:rPr>
+          <w:b/>
+          <w:bCs/>
+          <w:sz w:val="28"/>
+          <w:szCs w:val="28"/>
+        </w:rPr>
+        <w:t>Trello</w:t>
+      </w:r>
+      <w:proofErr w:type="spellEnd"/>
     </w:p>
     <w:p>
       <w:pPr>
@@ -727,23 +891,7 @@
           <w:sz w:val="28"/>
           <w:szCs w:val="28"/>
         </w:rPr>
-        <w:t xml:space="preserve">Название доски: </w:t>
-      </w:r>
-      <w:proofErr w:type="gramStart"/>
-      <w:r>
-        <w:rPr>
-          <w:sz w:val="28"/>
-          <w:szCs w:val="28"/>
-        </w:rPr>
-        <w:t>« Веб</w:t>
-      </w:r>
-      <w:proofErr w:type="gramEnd"/>
-      <w:r>
-        <w:rPr>
-          <w:sz w:val="28"/>
-          <w:szCs w:val="28"/>
-        </w:rPr>
-        <w:t>-приложение для учёта задач»</w:t>
+        <w:t>Название доски: « Веб-приложение для учёта задач»</w:t>
       </w:r>
     </w:p>
     <w:p>
@@ -791,12 +939,21 @@
           <w:szCs w:val="28"/>
         </w:rPr>
       </w:pPr>
-      <w:r>
-        <w:rPr>
-          <w:sz w:val="28"/>
-          <w:szCs w:val="28"/>
-        </w:rPr>
-        <w:t>ри переходе к командной работе)</w:t>
+      <w:proofErr w:type="spellStart"/>
+      <w:r>
+        <w:rPr>
+          <w:sz w:val="28"/>
+          <w:szCs w:val="28"/>
+        </w:rPr>
+        <w:t>ри</w:t>
+      </w:r>
+      <w:proofErr w:type="spellEnd"/>
+      <w:r>
+        <w:rPr>
+          <w:sz w:val="28"/>
+          <w:szCs w:val="28"/>
+        </w:rPr>
+        <w:t xml:space="preserve"> переходе к командной работе)</w:t>
       </w:r>
     </w:p>
     <w:p>
@@ -817,8 +974,19 @@
           <w:sz w:val="28"/>
           <w:szCs w:val="28"/>
         </w:rPr>
-        <w:t>1.3. Выбор методологии: Kanban</w:t>
-      </w:r>
+        <w:t xml:space="preserve">1.3. Выбор методологии: </w:t>
+      </w:r>
+      <w:proofErr w:type="spellStart"/>
+      <w:r>
+        <w:rPr>
+          <w:b/>
+          <w:bCs/>
+          <w:sz w:val="28"/>
+          <w:szCs w:val="28"/>
+        </w:rPr>
+        <w:t>Kanban</w:t>
+      </w:r>
+      <w:proofErr w:type="spellEnd"/>
     </w:p>
     <w:p>
       <w:pPr>
@@ -835,7 +1003,23 @@
           <w:sz w:val="28"/>
           <w:szCs w:val="28"/>
         </w:rPr>
-        <w:t>Для управления проектом была выбрана методология Kanban, что обусловлено следующими факторами:</w:t>
+        <w:t xml:space="preserve">Для управления проектом была выбрана методология </w:t>
+      </w:r>
+      <w:proofErr w:type="spellStart"/>
+      <w:r>
+        <w:rPr>
+          <w:sz w:val="28"/>
+          <w:szCs w:val="28"/>
+        </w:rPr>
+        <w:t>Kanban</w:t>
+      </w:r>
+      <w:proofErr w:type="spellEnd"/>
+      <w:r>
+        <w:rPr>
+          <w:sz w:val="28"/>
+          <w:szCs w:val="28"/>
+        </w:rPr>
+        <w:t>, что обусловлено следующими факторами:</w:t>
       </w:r>
     </w:p>
     <w:p>
@@ -856,7 +1040,39 @@
           <w:sz w:val="28"/>
           <w:szCs w:val="28"/>
         </w:rPr>
-        <w:t>Отсутствие жёстких временных рамок: в отличие от Scrum, Kanban не требует планирования спринтов, что снижает административную нагрузку на студента.</w:t>
+        <w:t xml:space="preserve">Отсутствие жёстких временных рамок: в отличие от </w:t>
+      </w:r>
+      <w:proofErr w:type="spellStart"/>
+      <w:r>
+        <w:rPr>
+          <w:sz w:val="28"/>
+          <w:szCs w:val="28"/>
+        </w:rPr>
+        <w:t>Scrum</w:t>
+      </w:r>
+      <w:proofErr w:type="spellEnd"/>
+      <w:r>
+        <w:rPr>
+          <w:sz w:val="28"/>
+          <w:szCs w:val="28"/>
+        </w:rPr>
+        <w:t xml:space="preserve">, </w:t>
+      </w:r>
+      <w:proofErr w:type="spellStart"/>
+      <w:r>
+        <w:rPr>
+          <w:sz w:val="28"/>
+          <w:szCs w:val="28"/>
+        </w:rPr>
+        <w:t>Kanban</w:t>
+      </w:r>
+      <w:proofErr w:type="spellEnd"/>
+      <w:r>
+        <w:rPr>
+          <w:sz w:val="28"/>
+          <w:szCs w:val="28"/>
+        </w:rPr>
+        <w:t xml:space="preserve"> не требует планирования спринтов, что снижает административную нагрузку на студента.</w:t>
       </w:r>
     </w:p>
     <w:p>
@@ -1034,7 +1250,23 @@
           <w:sz w:val="28"/>
           <w:szCs w:val="28"/>
         </w:rPr>
-        <w:t>Разработка — реализация фронтенда и бэкенда, интеграция компонентов.</w:t>
+        <w:t xml:space="preserve">Разработка — реализация </w:t>
+      </w:r>
+      <w:proofErr w:type="spellStart"/>
+      <w:r>
+        <w:rPr>
+          <w:sz w:val="28"/>
+          <w:szCs w:val="28"/>
+        </w:rPr>
+        <w:t>фронтенда</w:t>
+      </w:r>
+      <w:proofErr w:type="spellEnd"/>
+      <w:r>
+        <w:rPr>
+          <w:sz w:val="28"/>
+          <w:szCs w:val="28"/>
+        </w:rPr>
+        <w:t xml:space="preserve"> и бэкенда, интеграция компонентов.</w:t>
       </w:r>
     </w:p>
     <w:p>
@@ -1101,7 +1333,23 @@
           <w:sz w:val="28"/>
           <w:szCs w:val="28"/>
         </w:rPr>
-        <w:t>На основе этих этапов сформирован перечень из 15 задач, охватывающих все аспекты разработки веб-приложения. Каждая задача оформлена как отдельная карточка в Trello и содержит:</w:t>
+        <w:t xml:space="preserve">На основе этих этапов сформирован перечень из 15 задач, охватывающих все аспекты разработки веб-приложения. Каждая задача оформлена как отдельная карточка в </w:t>
+      </w:r>
+      <w:proofErr w:type="spellStart"/>
+      <w:r>
+        <w:rPr>
+          <w:sz w:val="28"/>
+          <w:szCs w:val="28"/>
+        </w:rPr>
+        <w:t>Trello</w:t>
+      </w:r>
+      <w:proofErr w:type="spellEnd"/>
+      <w:r>
+        <w:rPr>
+          <w:sz w:val="28"/>
+          <w:szCs w:val="28"/>
+        </w:rPr>
+        <w:t xml:space="preserve"> и содержит:</w:t>
       </w:r>
     </w:p>
     <w:p>
@@ -1170,7 +1418,39 @@
           <w:sz w:val="28"/>
           <w:szCs w:val="28"/>
         </w:rPr>
-        <w:t>Срок выполнения (Due Date) — для соблюдения временных рамок курсовой.</w:t>
+        <w:t>Срок выполнения (</w:t>
+      </w:r>
+      <w:proofErr w:type="spellStart"/>
+      <w:r>
+        <w:rPr>
+          <w:sz w:val="28"/>
+          <w:szCs w:val="28"/>
+        </w:rPr>
+        <w:t>Due</w:t>
+      </w:r>
+      <w:proofErr w:type="spellEnd"/>
+      <w:r>
+        <w:rPr>
+          <w:sz w:val="28"/>
+          <w:szCs w:val="28"/>
+        </w:rPr>
+        <w:t xml:space="preserve"> </w:t>
+      </w:r>
+      <w:proofErr w:type="spellStart"/>
+      <w:r>
+        <w:rPr>
+          <w:sz w:val="28"/>
+          <w:szCs w:val="28"/>
+        </w:rPr>
+        <w:t>Date</w:t>
+      </w:r>
+      <w:proofErr w:type="spellEnd"/>
+      <w:r>
+        <w:rPr>
+          <w:sz w:val="28"/>
+          <w:szCs w:val="28"/>
+        </w:rPr>
+        <w:t>) — для соблюдения временных рамок курсовой.</w:t>
       </w:r>
     </w:p>
     <w:p>
@@ -1216,7 +1496,23 @@
           <w:sz w:val="28"/>
           <w:szCs w:val="28"/>
         </w:rPr>
-        <w:t>Чек-листы — для разбиения сложных задач на подэтапы (например, аутентификация → регистрация, вход, восстановление пароля).</w:t>
+        <w:t xml:space="preserve">Чек-листы — для разбиения сложных задач на </w:t>
+      </w:r>
+      <w:proofErr w:type="spellStart"/>
+      <w:r>
+        <w:rPr>
+          <w:sz w:val="28"/>
+          <w:szCs w:val="28"/>
+        </w:rPr>
+        <w:t>подэтапы</w:t>
+      </w:r>
+      <w:proofErr w:type="spellEnd"/>
+      <w:r>
+        <w:rPr>
+          <w:sz w:val="28"/>
+          <w:szCs w:val="28"/>
+        </w:rPr>
+        <w:t xml:space="preserve"> (например, аутентификация → регистрация, вход, восстановление пароля).</w:t>
       </w:r>
     </w:p>
     <w:p>
@@ -1248,7 +1544,27 @@
           <w:szCs w:val="28"/>
         </w:rPr>
         <w:lastRenderedPageBreak/>
-        <w:t>Система меток в Trello:</w:t>
+        <w:t xml:space="preserve">Система меток в </w:t>
+      </w:r>
+      <w:proofErr w:type="spellStart"/>
+      <w:r>
+        <w:rPr>
+          <w:b/>
+          <w:bCs/>
+          <w:sz w:val="28"/>
+          <w:szCs w:val="28"/>
+        </w:rPr>
+        <w:t>Trello</w:t>
+      </w:r>
+      <w:proofErr w:type="spellEnd"/>
+      <w:r>
+        <w:rPr>
+          <w:b/>
+          <w:bCs/>
+          <w:sz w:val="28"/>
+          <w:szCs w:val="28"/>
+        </w:rPr>
+        <w:t>:</w:t>
       </w:r>
     </w:p>
     <w:p>
@@ -1522,12 +1838,21 @@
                 <w:szCs w:val="28"/>
               </w:rPr>
             </w:pPr>
+            <w:proofErr w:type="spellStart"/>
             <w:r>
               <w:rPr>
                 <w:sz w:val="28"/>
                 <w:szCs w:val="28"/>
               </w:rPr>
-              <w:t xml:space="preserve">Bug </w:t>
+              <w:t>Bug</w:t>
+            </w:r>
+            <w:proofErr w:type="spellEnd"/>
+            <w:r>
+              <w:rPr>
+                <w:sz w:val="28"/>
+                <w:szCs w:val="28"/>
+              </w:rPr>
+              <w:t xml:space="preserve"> </w:t>
             </w:r>
           </w:p>
         </w:tc>
@@ -1637,7 +1962,23 @@
                 <w:sz w:val="28"/>
                 <w:szCs w:val="28"/>
               </w:rPr>
-              <w:t>High Priority (высокий приоритет)</w:t>
+              <w:t xml:space="preserve">High </w:t>
+            </w:r>
+            <w:proofErr w:type="spellStart"/>
+            <w:r>
+              <w:rPr>
+                <w:sz w:val="28"/>
+                <w:szCs w:val="28"/>
+              </w:rPr>
+              <w:t>Priority</w:t>
+            </w:r>
+            <w:proofErr w:type="spellEnd"/>
+            <w:r>
+              <w:rPr>
+                <w:sz w:val="28"/>
+                <w:szCs w:val="28"/>
+              </w:rPr>
+              <w:t xml:space="preserve"> (высокий приоритет)</w:t>
             </w:r>
           </w:p>
         </w:tc>
@@ -1681,12 +2022,37 @@
                 <w:szCs w:val="28"/>
               </w:rPr>
             </w:pPr>
+            <w:proofErr w:type="spellStart"/>
             <w:r>
               <w:rPr>
                 <w:sz w:val="28"/>
                 <w:szCs w:val="28"/>
               </w:rPr>
-              <w:t>Medium Priority (средний приоритет</w:t>
+              <w:t>Medium</w:t>
+            </w:r>
+            <w:proofErr w:type="spellEnd"/>
+            <w:r>
+              <w:rPr>
+                <w:sz w:val="28"/>
+                <w:szCs w:val="28"/>
+              </w:rPr>
+              <w:t xml:space="preserve"> </w:t>
+            </w:r>
+            <w:proofErr w:type="spellStart"/>
+            <w:r>
+              <w:rPr>
+                <w:sz w:val="28"/>
+                <w:szCs w:val="28"/>
+              </w:rPr>
+              <w:t>Priority</w:t>
+            </w:r>
+            <w:proofErr w:type="spellEnd"/>
+            <w:r>
+              <w:rPr>
+                <w:sz w:val="28"/>
+                <w:szCs w:val="28"/>
+              </w:rPr>
+              <w:t xml:space="preserve"> (средний приоритет</w:t>
             </w:r>
             <w:r>
               <w:rPr>
@@ -1737,12 +2103,37 @@
                 <w:szCs w:val="28"/>
               </w:rPr>
             </w:pPr>
+            <w:proofErr w:type="spellStart"/>
             <w:r>
               <w:rPr>
                 <w:sz w:val="28"/>
                 <w:szCs w:val="28"/>
               </w:rPr>
-              <w:t>Low Priority (низкий приоритет)</w:t>
+              <w:t>Low</w:t>
+            </w:r>
+            <w:proofErr w:type="spellEnd"/>
+            <w:r>
+              <w:rPr>
+                <w:sz w:val="28"/>
+                <w:szCs w:val="28"/>
+              </w:rPr>
+              <w:t xml:space="preserve"> </w:t>
+            </w:r>
+            <w:proofErr w:type="spellStart"/>
+            <w:r>
+              <w:rPr>
+                <w:sz w:val="28"/>
+                <w:szCs w:val="28"/>
+              </w:rPr>
+              <w:t>Priority</w:t>
+            </w:r>
+            <w:proofErr w:type="spellEnd"/>
+            <w:r>
+              <w:rPr>
+                <w:sz w:val="28"/>
+                <w:szCs w:val="28"/>
+              </w:rPr>
+              <w:t xml:space="preserve"> (низкий приоритет)</w:t>
             </w:r>
           </w:p>
         </w:tc>
@@ -1799,7 +2190,27 @@
           <w:sz w:val="28"/>
           <w:szCs w:val="28"/>
         </w:rPr>
-        <w:t>2.1. Настройка Kanban-доски</w:t>
+        <w:t xml:space="preserve">2.1. Настройка </w:t>
+      </w:r>
+      <w:proofErr w:type="spellStart"/>
+      <w:r>
+        <w:rPr>
+          <w:b/>
+          <w:bCs/>
+          <w:sz w:val="28"/>
+          <w:szCs w:val="28"/>
+        </w:rPr>
+        <w:t>Kanban</w:t>
+      </w:r>
+      <w:proofErr w:type="spellEnd"/>
+      <w:r>
+        <w:rPr>
+          <w:b/>
+          <w:bCs/>
+          <w:sz w:val="28"/>
+          <w:szCs w:val="28"/>
+        </w:rPr>
+        <w:t>-доски</w:t>
       </w:r>
     </w:p>
     <w:p>
@@ -1816,7 +2227,23 @@
           <w:sz w:val="28"/>
           <w:szCs w:val="28"/>
         </w:rPr>
-        <w:t>Для реализации методологии Kanban доска была структурирована в три основных списка:</w:t>
+        <w:t xml:space="preserve">Для реализации методологии </w:t>
+      </w:r>
+      <w:proofErr w:type="spellStart"/>
+      <w:r>
+        <w:rPr>
+          <w:sz w:val="28"/>
+          <w:szCs w:val="28"/>
+        </w:rPr>
+        <w:t>Kanban</w:t>
+      </w:r>
+      <w:proofErr w:type="spellEnd"/>
+      <w:r>
+        <w:rPr>
+          <w:sz w:val="28"/>
+          <w:szCs w:val="28"/>
+        </w:rPr>
+        <w:t xml:space="preserve"> доска была структурирована в три основных списка:</w:t>
       </w:r>
     </w:p>
     <w:p>
@@ -1841,7 +2268,14 @@
           <w:szCs w:val="28"/>
           <w:lang w:val="en-US"/>
         </w:rPr>
-        <w:t>B</w:t>
+        <w:t>Backlog</w:t>
+      </w:r>
+      <w:r>
+        <w:rPr>
+          <w:sz w:val="28"/>
+          <w:szCs w:val="28"/>
+        </w:rPr>
+        <w:t xml:space="preserve"> </w:t>
       </w:r>
       <w:r>
         <w:rPr>
@@ -1849,33 +2283,24 @@
           <w:bCs/>
           <w:sz w:val="28"/>
           <w:szCs w:val="28"/>
-          <w:lang w:val="en-US"/>
-        </w:rPr>
-        <w:t>ack</w:t>
-      </w:r>
-      <w:r>
-        <w:rPr>
-          <w:b/>
-          <w:bCs/>
-          <w:sz w:val="28"/>
-          <w:szCs w:val="28"/>
-          <w:lang w:val="en-US"/>
-        </w:rPr>
-        <w:t>log</w:t>
-      </w:r>
-      <w:r>
-        <w:rPr>
-          <w:sz w:val="28"/>
-          <w:szCs w:val="28"/>
         </w:rPr>
         <w:t xml:space="preserve">— </w:t>
       </w:r>
-      <w:r>
-        <w:rPr>
-          <w:sz w:val="28"/>
-          <w:szCs w:val="28"/>
-        </w:rPr>
-        <w:t>задачи, в котором найдены проблемы</w:t>
+      <w:proofErr w:type="spellStart"/>
+      <w:r>
+        <w:rPr>
+          <w:sz w:val="28"/>
+          <w:szCs w:val="28"/>
+        </w:rPr>
+        <w:t>Пулл</w:t>
+      </w:r>
+      <w:proofErr w:type="spellEnd"/>
+      <w:r>
+        <w:rPr>
+          <w:sz w:val="28"/>
+          <w:szCs w:val="28"/>
+        </w:rPr>
+        <w:t xml:space="preserve"> задач.</w:t>
       </w:r>
     </w:p>
     <w:p>
@@ -1899,8 +2324,19 @@
           <w:sz w:val="28"/>
           <w:szCs w:val="28"/>
         </w:rPr>
-        <w:t>To Do</w:t>
-      </w:r>
+        <w:t xml:space="preserve">To </w:t>
+      </w:r>
+      <w:proofErr w:type="spellStart"/>
+      <w:r>
+        <w:rPr>
+          <w:b/>
+          <w:bCs/>
+          <w:sz w:val="28"/>
+          <w:szCs w:val="28"/>
+        </w:rPr>
+        <w:t>Do</w:t>
+      </w:r>
+      <w:proofErr w:type="spellEnd"/>
       <w:r>
         <w:rPr>
           <w:sz w:val="28"/>
@@ -1931,8 +2367,19 @@
           <w:szCs w:val="28"/>
         </w:rPr>
         <w:lastRenderedPageBreak/>
-        <w:t>In Progress</w:t>
-      </w:r>
+        <w:t xml:space="preserve">In </w:t>
+      </w:r>
+      <w:proofErr w:type="spellStart"/>
+      <w:r>
+        <w:rPr>
+          <w:b/>
+          <w:bCs/>
+          <w:sz w:val="28"/>
+          <w:szCs w:val="28"/>
+        </w:rPr>
+        <w:t>Progress</w:t>
+      </w:r>
+      <w:proofErr w:type="spellEnd"/>
       <w:r>
         <w:rPr>
           <w:sz w:val="28"/>
@@ -1987,6 +2434,7 @@
           <w:szCs w:val="28"/>
         </w:rPr>
       </w:pPr>
+      <w:proofErr w:type="spellStart"/>
       <w:r>
         <w:rPr>
           <w:b/>
@@ -1994,7 +2442,17 @@
           <w:sz w:val="28"/>
           <w:szCs w:val="28"/>
         </w:rPr>
-        <w:t xml:space="preserve">Done </w:t>
+        <w:t>Done</w:t>
+      </w:r>
+      <w:proofErr w:type="spellEnd"/>
+      <w:r>
+        <w:rPr>
+          <w:b/>
+          <w:bCs/>
+          <w:sz w:val="28"/>
+          <w:szCs w:val="28"/>
+        </w:rPr>
+        <w:t xml:space="preserve"> </w:t>
       </w:r>
       <w:r>
         <w:rPr>
@@ -2016,21 +2474,79 @@
       </w:pPr>
       <w:r>
         <w:rPr>
+          <w:sz w:val="28"/>
+          <w:szCs w:val="28"/>
+        </w:rPr>
+        <w:t xml:space="preserve">Для соблюдения принципа ограничения работы в процессе (WIP — Work </w:t>
+      </w:r>
+      <w:proofErr w:type="spellStart"/>
+      <w:r>
+        <w:rPr>
+          <w:sz w:val="28"/>
+          <w:szCs w:val="28"/>
+        </w:rPr>
+        <w:t>in</w:t>
+      </w:r>
+      <w:proofErr w:type="spellEnd"/>
+      <w:r>
+        <w:rPr>
+          <w:sz w:val="28"/>
+          <w:szCs w:val="28"/>
+        </w:rPr>
+        <w:t xml:space="preserve"> </w:t>
+      </w:r>
+      <w:proofErr w:type="spellStart"/>
+      <w:r>
+        <w:rPr>
+          <w:sz w:val="28"/>
+          <w:szCs w:val="28"/>
+        </w:rPr>
+        <w:t>Progress</w:t>
+      </w:r>
+      <w:proofErr w:type="spellEnd"/>
+      <w:r>
+        <w:rPr>
+          <w:sz w:val="28"/>
+          <w:szCs w:val="28"/>
+        </w:rPr>
+        <w:t xml:space="preserve">) установлено неформальное правило: не более 4 задач одновременно в статусе «In </w:t>
+      </w:r>
+      <w:proofErr w:type="spellStart"/>
+      <w:r>
+        <w:rPr>
+          <w:sz w:val="28"/>
+          <w:szCs w:val="28"/>
+        </w:rPr>
+        <w:t>Progress</w:t>
+      </w:r>
+      <w:proofErr w:type="spellEnd"/>
+      <w:r>
+        <w:rPr>
+          <w:sz w:val="28"/>
+          <w:szCs w:val="28"/>
+        </w:rPr>
+        <w:t>». Это предотвращает перегрузку и способствует фокусу на завершении, а не на запуске новых задач.</w:t>
+      </w:r>
+    </w:p>
+    <w:p>
+      <w:pPr>
+        <w:spacing w:line="360" w:lineRule="auto"/>
+        <w:ind w:firstLine="360"/>
+        <w:jc w:val="both"/>
+        <w:rPr>
+          <w:sz w:val="28"/>
+          <w:szCs w:val="28"/>
+        </w:rPr>
+      </w:pPr>
+      <w:r>
+        <w:rPr>
           <w:noProof/>
         </w:rPr>
         <w:drawing>
-          <wp:anchor distT="0" distB="0" distL="114300" distR="114300" simplePos="0" relativeHeight="251659264" behindDoc="0" locked="0" layoutInCell="1" allowOverlap="1" wp14:anchorId="7C52E130" wp14:editId="1D2C8E7A">
-            <wp:simplePos x="0" y="0"/>
-            <wp:positionH relativeFrom="page">
-              <wp:align>center</wp:align>
-            </wp:positionH>
-            <wp:positionV relativeFrom="paragraph">
-              <wp:posOffset>1390650</wp:posOffset>
-            </wp:positionV>
-            <wp:extent cx="7175305" cy="2804160"/>
-            <wp:effectExtent l="0" t="0" r="6985" b="0"/>
-            <wp:wrapTopAndBottom/>
-            <wp:docPr id="2" name="Рисунок 2"/>
+          <wp:inline distT="0" distB="0" distL="0" distR="0" wp14:anchorId="604B0199" wp14:editId="4E6F8B47">
+            <wp:extent cx="5940425" cy="2326005"/>
+            <wp:effectExtent l="0" t="0" r="3175" b="0"/>
+            <wp:docPr id="3" name="Рисунок 3"/>
             <wp:cNvGraphicFramePr>
               <a:graphicFrameLocks xmlns:a="http://schemas.openxmlformats.org/drawingml/2006/main" noChangeAspect="1"/>
             </wp:cNvGraphicFramePr>
@@ -2042,13 +2558,7 @@
                     <pic:cNvPicPr/>
                   </pic:nvPicPr>
                   <pic:blipFill>
-                    <a:blip r:embed="rId8" cstate="print">
-                      <a:extLst>
-                        <a:ext uri="{28A0092B-C50C-407E-A947-70E740481C1C}">
-                          <a14:useLocalDpi xmlns:a14="http://schemas.microsoft.com/office/drawing/2010/main" val="0"/>
-                        </a:ext>
-                      </a:extLst>
-                    </a:blip>
+                    <a:blip r:embed="rId8"/>
                     <a:stretch>
                       <a:fillRect/>
                     </a:stretch>
@@ -2056,7 +2566,7 @@
                   <pic:spPr>
                     <a:xfrm>
                       <a:off x="0" y="0"/>
-                      <a:ext cx="7175305" cy="2804160"/>
+                      <a:ext cx="5940425" cy="2326005"/>
                     </a:xfrm>
                     <a:prstGeom prst="rect">
                       <a:avLst/>
@@ -2065,27 +2575,9 @@
                 </pic:pic>
               </a:graphicData>
             </a:graphic>
-          </wp:anchor>
+          </wp:inline>
         </w:drawing>
       </w:r>
-      <w:r>
-        <w:rPr>
-          <w:sz w:val="28"/>
-          <w:szCs w:val="28"/>
-        </w:rPr>
-        <w:t>Для соблюдения принципа ограничения работы в процессе (WIP — Work in Progress) установлено неформальное правило: не более 4 задач одновременно в статусе «In Progress». Это предотвращает перегрузку и способствует фокусу на завершении, а не на запуске новых задач.</w:t>
-      </w:r>
-    </w:p>
-    <w:p>
-      <w:pPr>
-        <w:spacing w:line="360" w:lineRule="auto"/>
-        <w:ind w:firstLine="360"/>
-        <w:jc w:val="both"/>
-        <w:rPr>
-          <w:sz w:val="28"/>
-          <w:szCs w:val="28"/>
-        </w:rPr>
-      </w:pPr>
     </w:p>
     <w:p>
       <w:pPr>
@@ -2137,22 +2629,35 @@
         <w:spacing w:line="360" w:lineRule="auto"/>
         <w:jc w:val="both"/>
         <w:rPr>
+          <w:sz w:val="28"/>
+          <w:szCs w:val="28"/>
+        </w:rPr>
+      </w:pPr>
+      <w:r>
+        <w:rPr>
           <w:b/>
           <w:bCs/>
           <w:sz w:val="28"/>
           <w:szCs w:val="28"/>
-        </w:rPr>
-      </w:pPr>
-      <w:proofErr w:type="gramStart"/>
+          <w:lang w:val="en-US"/>
+        </w:rPr>
+        <w:t>Backlog</w:t>
+      </w:r>
+      <w:r>
+        <w:rPr>
+          <w:sz w:val="28"/>
+          <w:szCs w:val="28"/>
+        </w:rPr>
+        <w:t xml:space="preserve"> </w:t>
+      </w:r>
       <w:r>
         <w:rPr>
           <w:b/>
           <w:bCs/>
           <w:sz w:val="28"/>
           <w:szCs w:val="28"/>
-          <w:lang w:val="en-US"/>
-        </w:rPr>
-        <w:t>B</w:t>
+        </w:rPr>
+        <w:t>—</w:t>
       </w:r>
       <w:r>
         <w:rPr>
@@ -2160,20 +2665,38 @@
           <w:bCs/>
           <w:sz w:val="28"/>
           <w:szCs w:val="28"/>
-          <w:lang w:val="en-US"/>
-        </w:rPr>
-        <w:t>ack</w:t>
-      </w:r>
-      <w:r>
+        </w:rPr>
+        <w:t xml:space="preserve"> </w:t>
+      </w:r>
+      <w:proofErr w:type="spellStart"/>
+      <w:r>
+        <w:rPr>
+          <w:sz w:val="28"/>
+          <w:szCs w:val="28"/>
+        </w:rPr>
+        <w:t>Пулл</w:t>
+      </w:r>
+      <w:proofErr w:type="spellEnd"/>
+      <w:r>
+        <w:rPr>
+          <w:sz w:val="28"/>
+          <w:szCs w:val="28"/>
+        </w:rPr>
+        <w:t xml:space="preserve"> задач.</w:t>
+      </w:r>
+    </w:p>
+    <w:p>
+      <w:pPr>
+        <w:spacing w:line="360" w:lineRule="auto"/>
+        <w:jc w:val="both"/>
         <w:rPr>
           <w:b/>
           <w:bCs/>
           <w:sz w:val="28"/>
           <w:szCs w:val="28"/>
-          <w:lang w:val="en-US"/>
-        </w:rPr>
-        <w:t>log</w:t>
-      </w:r>
+        </w:rPr>
+      </w:pPr>
+      <w:proofErr w:type="spellStart"/>
       <w:r>
         <w:rPr>
           <w:b/>
@@ -2181,22 +2704,15 @@
           <w:sz w:val="28"/>
           <w:szCs w:val="28"/>
         </w:rPr>
-        <w:t>(</w:t>
-      </w:r>
-      <w:r>
-        <w:rPr>
-          <w:sz w:val="28"/>
-          <w:szCs w:val="28"/>
-        </w:rPr>
-        <w:t xml:space="preserve"> 3</w:t>
-      </w:r>
-      <w:proofErr w:type="gramEnd"/>
-      <w:r>
-        <w:rPr>
-          <w:sz w:val="28"/>
-          <w:szCs w:val="28"/>
-        </w:rPr>
-        <w:t xml:space="preserve"> задачи)-</w:t>
+        <w:t>Done</w:t>
+      </w:r>
+      <w:proofErr w:type="spellEnd"/>
+      <w:r>
+        <w:rPr>
+          <w:sz w:val="28"/>
+          <w:szCs w:val="28"/>
+        </w:rPr>
+        <w:t xml:space="preserve"> (5 задач)</w:t>
       </w:r>
       <w:r>
         <w:rPr>
@@ -2205,7 +2721,7 @@
           <w:sz w:val="28"/>
           <w:szCs w:val="28"/>
         </w:rPr>
-        <w:t>требуются в доработке</w:t>
+        <w:t xml:space="preserve"> </w:t>
       </w:r>
       <w:r>
         <w:rPr>
@@ -2214,44 +2730,16 @@
           <w:sz w:val="28"/>
           <w:szCs w:val="28"/>
         </w:rPr>
-        <w:t>.</w:t>
-      </w:r>
-    </w:p>
-    <w:p>
-      <w:pPr>
-        <w:spacing w:line="360" w:lineRule="auto"/>
-        <w:jc w:val="both"/>
+        <w:t xml:space="preserve">— </w:t>
+      </w:r>
+      <w:r>
         <w:rPr>
           <w:b/>
           <w:bCs/>
           <w:sz w:val="28"/>
           <w:szCs w:val="28"/>
         </w:rPr>
-      </w:pPr>
-      <w:r>
-        <w:rPr>
-          <w:b/>
-          <w:bCs/>
-          <w:sz w:val="28"/>
-          <w:szCs w:val="28"/>
-        </w:rPr>
-        <w:t xml:space="preserve"> Done</w:t>
-      </w:r>
-      <w:r>
-        <w:rPr>
-          <w:sz w:val="28"/>
-          <w:szCs w:val="28"/>
-        </w:rPr>
-        <w:t xml:space="preserve"> (5 задач)</w:t>
-      </w:r>
-      <w:r>
-        <w:rPr>
-          <w:b/>
-          <w:bCs/>
-          <w:sz w:val="28"/>
-          <w:szCs w:val="28"/>
-        </w:rPr>
-        <w:t xml:space="preserve"> — завершены и проверены:</w:t>
+        <w:t>завершены и проверены:</w:t>
       </w:r>
     </w:p>
     <w:p>
@@ -2320,7 +2808,23 @@
           <w:sz w:val="28"/>
           <w:szCs w:val="28"/>
         </w:rPr>
-        <w:t>Выбрать стек технологий (React + Node.js)</w:t>
+        <w:t>Выбрать стек технологий (</w:t>
+      </w:r>
+      <w:proofErr w:type="spellStart"/>
+      <w:r>
+        <w:rPr>
+          <w:sz w:val="28"/>
+          <w:szCs w:val="28"/>
+        </w:rPr>
+        <w:t>React</w:t>
+      </w:r>
+      <w:proofErr w:type="spellEnd"/>
+      <w:r>
+        <w:rPr>
+          <w:sz w:val="28"/>
+          <w:szCs w:val="28"/>
+        </w:rPr>
+        <w:t xml:space="preserve"> + Node.js)</w:t>
       </w:r>
     </w:p>
     <w:p>
@@ -2343,8 +2847,17 @@
           <w:sz w:val="28"/>
           <w:szCs w:val="28"/>
         </w:rPr>
-        <w:t>Настроить репозиторий на GitHub</w:t>
-      </w:r>
+        <w:t xml:space="preserve">Настроить репозиторий на </w:t>
+      </w:r>
+      <w:proofErr w:type="spellStart"/>
+      <w:r>
+        <w:rPr>
+          <w:sz w:val="28"/>
+          <w:szCs w:val="28"/>
+        </w:rPr>
+        <w:t>GitHub</w:t>
+      </w:r>
+      <w:proofErr w:type="spellEnd"/>
     </w:p>
     <w:p>
       <w:pPr>
@@ -2366,8 +2879,17 @@
           <w:sz w:val="28"/>
           <w:szCs w:val="28"/>
         </w:rPr>
-        <w:t>Создать макет интерфейса в Figma</w:t>
-      </w:r>
+        <w:t xml:space="preserve">Создать макет интерфейса в </w:t>
+      </w:r>
+      <w:proofErr w:type="spellStart"/>
+      <w:r>
+        <w:rPr>
+          <w:sz w:val="28"/>
+          <w:szCs w:val="28"/>
+        </w:rPr>
+        <w:t>Figma</w:t>
+      </w:r>
+      <w:proofErr w:type="spellEnd"/>
     </w:p>
     <w:p>
       <w:pPr>
@@ -2405,9 +2927,19 @@
           <w:sz w:val="28"/>
           <w:szCs w:val="28"/>
         </w:rPr>
-        <w:lastRenderedPageBreak/>
-        <w:t>In Progress</w:t>
-      </w:r>
+        <w:t xml:space="preserve">In </w:t>
+      </w:r>
+      <w:proofErr w:type="spellStart"/>
+      <w:r>
+        <w:rPr>
+          <w:b/>
+          <w:bCs/>
+          <w:sz w:val="28"/>
+          <w:szCs w:val="28"/>
+        </w:rPr>
+        <w:t>Progress</w:t>
+      </w:r>
+      <w:proofErr w:type="spellEnd"/>
       <w:r>
         <w:rPr>
           <w:sz w:val="28"/>
@@ -2491,8 +3023,18 @@
           <w:sz w:val="28"/>
           <w:szCs w:val="28"/>
         </w:rPr>
-        <w:t>Подключить MongoDB</w:t>
-      </w:r>
+        <w:lastRenderedPageBreak/>
+        <w:t xml:space="preserve">Подключить </w:t>
+      </w:r>
+      <w:proofErr w:type="spellStart"/>
+      <w:r>
+        <w:rPr>
+          <w:sz w:val="28"/>
+          <w:szCs w:val="28"/>
+        </w:rPr>
+        <w:t>MongoDB</w:t>
+      </w:r>
+      <w:proofErr w:type="spellEnd"/>
     </w:p>
     <w:p>
       <w:pPr>
@@ -2544,7 +3086,6 @@
           <w:szCs w:val="28"/>
         </w:rPr>
       </w:pPr>
-      <w:proofErr w:type="gramStart"/>
       <w:r>
         <w:rPr>
           <w:b/>
@@ -2569,15 +3110,7 @@
           <w:sz w:val="28"/>
           <w:szCs w:val="28"/>
         </w:rPr>
-        <w:t>3</w:t>
-      </w:r>
-      <w:proofErr w:type="gramEnd"/>
-      <w:r>
-        <w:rPr>
-          <w:sz w:val="28"/>
-          <w:szCs w:val="28"/>
-        </w:rPr>
-        <w:t xml:space="preserve"> </w:t>
+        <w:t xml:space="preserve">3 </w:t>
       </w:r>
       <w:r>
         <w:rPr>
@@ -2621,8 +3154,19 @@
           <w:sz w:val="28"/>
           <w:szCs w:val="28"/>
         </w:rPr>
-        <w:t xml:space="preserve"> To Do</w:t>
-      </w:r>
+        <w:t xml:space="preserve"> To </w:t>
+      </w:r>
+      <w:proofErr w:type="spellStart"/>
+      <w:r>
+        <w:rPr>
+          <w:b/>
+          <w:bCs/>
+          <w:sz w:val="28"/>
+          <w:szCs w:val="28"/>
+        </w:rPr>
+        <w:t>Do</w:t>
+      </w:r>
+      <w:proofErr w:type="spellEnd"/>
       <w:r>
         <w:rPr>
           <w:sz w:val="28"/>
@@ -2681,7 +3225,23 @@
           <w:sz w:val="28"/>
           <w:szCs w:val="28"/>
         </w:rPr>
-        <w:t>Написать unit-тесты для API</w:t>
+        <w:t xml:space="preserve">Написать </w:t>
+      </w:r>
+      <w:proofErr w:type="spellStart"/>
+      <w:r>
+        <w:rPr>
+          <w:sz w:val="28"/>
+          <w:szCs w:val="28"/>
+        </w:rPr>
+        <w:t>unit</w:t>
+      </w:r>
+      <w:proofErr w:type="spellEnd"/>
+      <w:r>
+        <w:rPr>
+          <w:sz w:val="28"/>
+          <w:szCs w:val="28"/>
+        </w:rPr>
+        <w:t>-тесты для API</w:t>
       </w:r>
     </w:p>
     <w:p>
@@ -2751,12 +3311,53 @@
           <w:szCs w:val="28"/>
         </w:rPr>
       </w:pPr>
-      <w:r>
-        <w:rPr>
-          <w:sz w:val="28"/>
-          <w:szCs w:val="28"/>
-        </w:rPr>
-        <w:t>Задеплоить приложение (Vercel + Render)</w:t>
+      <w:proofErr w:type="spellStart"/>
+      <w:r>
+        <w:rPr>
+          <w:sz w:val="28"/>
+          <w:szCs w:val="28"/>
+        </w:rPr>
+        <w:t>Задеплоить</w:t>
+      </w:r>
+      <w:proofErr w:type="spellEnd"/>
+      <w:r>
+        <w:rPr>
+          <w:sz w:val="28"/>
+          <w:szCs w:val="28"/>
+        </w:rPr>
+        <w:t xml:space="preserve"> приложение (</w:t>
+      </w:r>
+      <w:proofErr w:type="spellStart"/>
+      <w:r>
+        <w:rPr>
+          <w:sz w:val="28"/>
+          <w:szCs w:val="28"/>
+        </w:rPr>
+        <w:t>Vercel</w:t>
+      </w:r>
+      <w:proofErr w:type="spellEnd"/>
+      <w:r>
+        <w:rPr>
+          <w:sz w:val="28"/>
+          <w:szCs w:val="28"/>
+        </w:rPr>
+        <w:t xml:space="preserve"> + </w:t>
+      </w:r>
+      <w:proofErr w:type="spellStart"/>
+      <w:r>
+        <w:rPr>
+          <w:sz w:val="28"/>
+          <w:szCs w:val="28"/>
+        </w:rPr>
+        <w:t>Render</w:t>
+      </w:r>
+      <w:proofErr w:type="spellEnd"/>
+      <w:r>
+        <w:rPr>
+          <w:sz w:val="28"/>
+          <w:szCs w:val="28"/>
+        </w:rPr>
+        <w:t>)</w:t>
       </w:r>
     </w:p>
     <w:p>
@@ -2808,8 +3409,19 @@
           <w:sz w:val="28"/>
           <w:szCs w:val="28"/>
         </w:rPr>
-        <w:t>3.1. Обоснование выбора Kanban</w:t>
-      </w:r>
+        <w:t xml:space="preserve">3.1. Обоснование выбора </w:t>
+      </w:r>
+      <w:proofErr w:type="spellStart"/>
+      <w:r>
+        <w:rPr>
+          <w:b/>
+          <w:bCs/>
+          <w:sz w:val="28"/>
+          <w:szCs w:val="28"/>
+        </w:rPr>
+        <w:t>Kanban</w:t>
+      </w:r>
+      <w:proofErr w:type="spellEnd"/>
     </w:p>
     <w:p>
       <w:pPr>
@@ -2825,7 +3437,23 @@
           <w:sz w:val="28"/>
           <w:szCs w:val="28"/>
         </w:rPr>
-        <w:t>Методология Kanban была выбрана как наиболее подходящая для учебного проекта по следующим причинам:</w:t>
+        <w:t xml:space="preserve">Методология </w:t>
+      </w:r>
+      <w:proofErr w:type="spellStart"/>
+      <w:r>
+        <w:rPr>
+          <w:sz w:val="28"/>
+          <w:szCs w:val="28"/>
+        </w:rPr>
+        <w:t>Kanban</w:t>
+      </w:r>
+      <w:proofErr w:type="spellEnd"/>
+      <w:r>
+        <w:rPr>
+          <w:sz w:val="28"/>
+          <w:szCs w:val="28"/>
+        </w:rPr>
+        <w:t xml:space="preserve"> была выбрана как наиболее подходящая для учебного проекта по следующим причинам:</w:t>
       </w:r>
     </w:p>
     <w:p>
@@ -2938,13 +3566,41 @@
     </w:p>
     <w:p>
       <w:pPr>
+        <w:spacing w:after="160" w:line="259" w:lineRule="auto"/>
+        <w:rPr>
+          <w:sz w:val="28"/>
+          <w:szCs w:val="28"/>
+        </w:rPr>
+      </w:pPr>
+      <w:r>
+        <w:rPr>
+          <w:sz w:val="28"/>
+          <w:szCs w:val="28"/>
+        </w:rPr>
+        <w:br w:type="page"/>
+      </w:r>
+    </w:p>
+    <w:p>
+      <w:pPr>
         <w:spacing w:line="360" w:lineRule="auto"/>
         <w:jc w:val="both"/>
         <w:rPr>
-          <w:sz w:val="28"/>
-          <w:szCs w:val="28"/>
-        </w:rPr>
-      </w:pPr>
+          <w:b/>
+          <w:bCs/>
+          <w:sz w:val="28"/>
+          <w:szCs w:val="28"/>
+        </w:rPr>
+      </w:pPr>
+      <w:r>
+        <w:rPr>
+          <w:b/>
+          <w:bCs/>
+          <w:sz w:val="28"/>
+          <w:szCs w:val="28"/>
+        </w:rPr>
+        <w:lastRenderedPageBreak/>
+        <w:t>3.2. Сравнительный анализ методологий</w:t>
+      </w:r>
     </w:p>
     <w:p>
       <w:pPr>
@@ -2957,6 +3613,7 @@
           <w:szCs w:val="28"/>
         </w:rPr>
       </w:pPr>
+      <w:proofErr w:type="spellStart"/>
       <w:r>
         <w:rPr>
           <w:b/>
@@ -2964,21 +3621,19 @@
           <w:sz w:val="28"/>
           <w:szCs w:val="28"/>
         </w:rPr>
-        <w:lastRenderedPageBreak/>
-        <w:t>3.2. Сравнительный анализ методологий</w:t>
-      </w:r>
-    </w:p>
-    <w:p>
-      <w:pPr>
-        <w:spacing w:line="360" w:lineRule="auto"/>
-        <w:jc w:val="both"/>
+        <w:t>Scrum</w:t>
+      </w:r>
+      <w:proofErr w:type="spellEnd"/>
+      <w:r>
         <w:rPr>
           <w:b/>
           <w:bCs/>
           <w:sz w:val="28"/>
           <w:szCs w:val="28"/>
         </w:rPr>
-      </w:pPr>
+        <w:t xml:space="preserve"> </w:t>
+      </w:r>
+      <w:proofErr w:type="spellStart"/>
       <w:r>
         <w:rPr>
           <w:b/>
@@ -2986,8 +3641,29 @@
           <w:sz w:val="28"/>
           <w:szCs w:val="28"/>
         </w:rPr>
-        <w:t>Scrum vs Waterfall</w:t>
-      </w:r>
+        <w:t>vs</w:t>
+      </w:r>
+      <w:proofErr w:type="spellEnd"/>
+      <w:r>
+        <w:rPr>
+          <w:b/>
+          <w:bCs/>
+          <w:sz w:val="28"/>
+          <w:szCs w:val="28"/>
+        </w:rPr>
+        <w:t xml:space="preserve"> </w:t>
+      </w:r>
+      <w:proofErr w:type="spellStart"/>
+      <w:r>
+        <w:rPr>
+          <w:b/>
+          <w:bCs/>
+          <w:sz w:val="28"/>
+          <w:szCs w:val="28"/>
+        </w:rPr>
+        <w:t>Waterfall</w:t>
+      </w:r>
+      <w:proofErr w:type="spellEnd"/>
     </w:p>
     <w:tbl>
       <w:tblPr>
@@ -3479,7 +4155,39 @@
           <w:sz w:val="28"/>
           <w:szCs w:val="28"/>
         </w:rPr>
-        <w:t>: Waterfall неприемлем для ИТ-проектов из-за высокой неопределённости. Scrum эффективен, но избыточен для одиночного студента.</w:t>
+        <w:t xml:space="preserve">: </w:t>
+      </w:r>
+      <w:proofErr w:type="spellStart"/>
+      <w:r>
+        <w:rPr>
+          <w:sz w:val="28"/>
+          <w:szCs w:val="28"/>
+        </w:rPr>
+        <w:t>Waterfall</w:t>
+      </w:r>
+      <w:proofErr w:type="spellEnd"/>
+      <w:r>
+        <w:rPr>
+          <w:sz w:val="28"/>
+          <w:szCs w:val="28"/>
+        </w:rPr>
+        <w:t xml:space="preserve"> неприемлем для ИТ-проектов из-за высокой неопределённости. </w:t>
+      </w:r>
+      <w:proofErr w:type="spellStart"/>
+      <w:r>
+        <w:rPr>
+          <w:sz w:val="28"/>
+          <w:szCs w:val="28"/>
+        </w:rPr>
+        <w:t>Scrum</w:t>
+      </w:r>
+      <w:proofErr w:type="spellEnd"/>
+      <w:r>
+        <w:rPr>
+          <w:sz w:val="28"/>
+          <w:szCs w:val="28"/>
+        </w:rPr>
+        <w:t xml:space="preserve"> эффективен, но избыточен для одиночного студента.</w:t>
       </w:r>
     </w:p>
     <w:p>
@@ -3503,6 +4211,7 @@
           <w:szCs w:val="28"/>
         </w:rPr>
       </w:pPr>
+      <w:proofErr w:type="spellStart"/>
       <w:r>
         <w:rPr>
           <w:b/>
@@ -3510,8 +4219,49 @@
           <w:sz w:val="28"/>
           <w:szCs w:val="28"/>
         </w:rPr>
-        <w:t>Scrum vs Kanban</w:t>
-      </w:r>
+        <w:t>Scrum</w:t>
+      </w:r>
+      <w:proofErr w:type="spellEnd"/>
+      <w:r>
+        <w:rPr>
+          <w:b/>
+          <w:bCs/>
+          <w:sz w:val="28"/>
+          <w:szCs w:val="28"/>
+        </w:rPr>
+        <w:t xml:space="preserve"> </w:t>
+      </w:r>
+      <w:proofErr w:type="spellStart"/>
+      <w:r>
+        <w:rPr>
+          <w:b/>
+          <w:bCs/>
+          <w:sz w:val="28"/>
+          <w:szCs w:val="28"/>
+        </w:rPr>
+        <w:t>vs</w:t>
+      </w:r>
+      <w:proofErr w:type="spellEnd"/>
+      <w:r>
+        <w:rPr>
+          <w:b/>
+          <w:bCs/>
+          <w:sz w:val="28"/>
+          <w:szCs w:val="28"/>
+        </w:rPr>
+        <w:t xml:space="preserve"> </w:t>
+      </w:r>
+      <w:proofErr w:type="spellStart"/>
+      <w:r>
+        <w:rPr>
+          <w:b/>
+          <w:bCs/>
+          <w:sz w:val="28"/>
+          <w:szCs w:val="28"/>
+        </w:rPr>
+        <w:t>Kanban</w:t>
+      </w:r>
+      <w:proofErr w:type="spellEnd"/>
     </w:p>
     <w:tbl>
       <w:tblPr>
@@ -3996,7 +4746,23 @@
           <w:szCs w:val="28"/>
         </w:rPr>
         <w:lastRenderedPageBreak/>
-        <w:t>Вывод: Kanban — оптимальный выбор для курсовой работы.</w:t>
+        <w:t xml:space="preserve">Вывод: </w:t>
+      </w:r>
+      <w:proofErr w:type="spellStart"/>
+      <w:r>
+        <w:rPr>
+          <w:sz w:val="28"/>
+          <w:szCs w:val="28"/>
+        </w:rPr>
+        <w:t>Kanban</w:t>
+      </w:r>
+      <w:proofErr w:type="spellEnd"/>
+      <w:r>
+        <w:rPr>
+          <w:sz w:val="28"/>
+          <w:szCs w:val="28"/>
+        </w:rPr>
+        <w:t xml:space="preserve"> — оптимальный выбор для курсовой работы.</w:t>
       </w:r>
     </w:p>
     <w:p>
@@ -4474,7 +5240,39 @@
           <w:sz w:val="28"/>
           <w:szCs w:val="28"/>
         </w:rPr>
-        <w:t>Использование Trello и методологии Kanban позволило эффективно спланировать, визуализировать и симулировать процесс разработки учебного проекта. Подход оказался:</w:t>
+        <w:t xml:space="preserve">Использование </w:t>
+      </w:r>
+      <w:proofErr w:type="spellStart"/>
+      <w:r>
+        <w:rPr>
+          <w:sz w:val="28"/>
+          <w:szCs w:val="28"/>
+        </w:rPr>
+        <w:t>Trello</w:t>
+      </w:r>
+      <w:proofErr w:type="spellEnd"/>
+      <w:r>
+        <w:rPr>
+          <w:sz w:val="28"/>
+          <w:szCs w:val="28"/>
+        </w:rPr>
+        <w:t xml:space="preserve"> и методологии </w:t>
+      </w:r>
+      <w:proofErr w:type="spellStart"/>
+      <w:r>
+        <w:rPr>
+          <w:sz w:val="28"/>
+          <w:szCs w:val="28"/>
+        </w:rPr>
+        <w:t>Kanban</w:t>
+      </w:r>
+      <w:proofErr w:type="spellEnd"/>
+      <w:r>
+        <w:rPr>
+          <w:sz w:val="28"/>
+          <w:szCs w:val="28"/>
+        </w:rPr>
+        <w:t xml:space="preserve"> позволило эффективно спланировать, визуализировать и симулировать процесс разработки учебного проекта. Подход оказался:</w:t>
       </w:r>
     </w:p>
     <w:p>
@@ -4546,7 +5344,39 @@
           <w:sz w:val="28"/>
           <w:szCs w:val="28"/>
         </w:rPr>
-        <w:t>Масштабируемым: при переходе к командной работе доску легко адаптировать под Scrum или Scrumban.</w:t>
+        <w:t xml:space="preserve">Масштабируемым: при переходе к командной работе доску легко адаптировать под </w:t>
+      </w:r>
+      <w:proofErr w:type="spellStart"/>
+      <w:r>
+        <w:rPr>
+          <w:sz w:val="28"/>
+          <w:szCs w:val="28"/>
+        </w:rPr>
+        <w:t>Scrum</w:t>
+      </w:r>
+      <w:proofErr w:type="spellEnd"/>
+      <w:r>
+        <w:rPr>
+          <w:sz w:val="28"/>
+          <w:szCs w:val="28"/>
+        </w:rPr>
+        <w:t xml:space="preserve"> или </w:t>
+      </w:r>
+      <w:proofErr w:type="spellStart"/>
+      <w:r>
+        <w:rPr>
+          <w:sz w:val="28"/>
+          <w:szCs w:val="28"/>
+        </w:rPr>
+        <w:t>Scrumban</w:t>
+      </w:r>
+      <w:proofErr w:type="spellEnd"/>
+      <w:r>
+        <w:rPr>
+          <w:sz w:val="28"/>
+          <w:szCs w:val="28"/>
+        </w:rPr>
+        <w:t>.</w:t>
       </w:r>
     </w:p>
     <w:p>
